--- a/AFFARS/SOURCE/2019_AFAC_Summary.docx
+++ b/AFFARS/SOURCE/2019_AFAC_Summary.docx
@@ -1,73 +1,27 @@
 
 <file path=word/document.xml><?xml version="1.0" encoding="utf-8"?>
-<w:document xmlns:wpc="http://schemas.microsoft.com/office/word/2010/wordprocessingCanvas" xmlns:cx="http://schemas.microsoft.com/office/drawing/2014/chartex" xmlns:cx1="http://schemas.microsoft.com/office/drawing/2015/9/8/chartex" xmlns:mc="http://schemas.openxmlformats.org/markup-compatibility/2006" xmlns:o="urn:schemas-microsoft-com:office:office" xmlns:r="http://schemas.openxmlformats.org/officeDocument/2006/relationships" xmlns:m="http://schemas.openxmlformats.org/officeDocument/2006/math" xmlns:v="urn:schemas-microsoft-com:vml" xmlns:wp14="http://schemas.microsoft.com/office/word/2010/wordprocessingDrawing" xmlns:wp="http://schemas.openxmlformats.org/drawingml/2006/wordprocessingDrawing" xmlns:w10="urn:schemas-microsoft-com:office:word" xmlns:w="http://schemas.openxmlformats.org/wordprocessingml/2006/main" xmlns:w14="http://schemas.microsoft.com/office/word/2010/wordml" xmlns:w15="http://schemas.microsoft.com/office/word/2012/wordml" xmlns:w16se="http://schemas.microsoft.com/office/word/2015/wordml/symex" xmlns:wpg="http://schemas.microsoft.com/office/word/2010/wordprocessingGroup" xmlns:wpi="http://schemas.microsoft.com/office/word/2010/wordprocessingInk" xmlns:wne="http://schemas.microsoft.com/office/word/2006/wordml" xmlns:wps="http://schemas.microsoft.com/office/word/2010/wordprocessingShape" mc:Ignorable="w14 w15 w16se wp14">
+<w:document xmlns:wpc="http://schemas.microsoft.com/office/word/2010/wordprocessingCanvas" xmlns:cx="http://schemas.microsoft.com/office/drawing/2014/chartex" xmlns:cx1="http://schemas.microsoft.com/office/drawing/2015/9/8/chartex" xmlns:cx2="http://schemas.microsoft.com/office/drawing/2015/10/21/chartex" xmlns:cx3="http://schemas.microsoft.com/office/drawing/2016/5/9/chartex" xmlns:cx4="http://schemas.microsoft.com/office/drawing/2016/5/10/chartex" xmlns:cx5="http://schemas.microsoft.com/office/drawing/2016/5/11/chartex" xmlns:cx6="http://schemas.microsoft.com/office/drawing/2016/5/12/chartex" xmlns:cx7="http://schemas.microsoft.com/office/drawing/2016/5/13/chartex" xmlns:cx8="http://schemas.microsoft.com/office/drawing/2016/5/14/chartex" xmlns:mc="http://schemas.openxmlformats.org/markup-compatibility/2006" xmlns:aink="http://schemas.microsoft.com/office/drawing/2016/ink" xmlns:am3d="http://schemas.microsoft.com/office/drawing/2017/model3d" xmlns:o="urn:schemas-microsoft-com:office:office" xmlns:r="http://schemas.openxmlformats.org/officeDocument/2006/relationships" xmlns:m="http://schemas.openxmlformats.org/officeDocument/2006/math" xmlns:v="urn:schemas-microsoft-com:vml" xmlns:wp14="http://schemas.microsoft.com/office/word/2010/wordprocessingDrawing" xmlns:wp="http://schemas.openxmlformats.org/drawingml/2006/wordprocessingDrawing" xmlns:w10="urn:schemas-microsoft-com:office:word" xmlns:w="http://schemas.openxmlformats.org/wordprocessingml/2006/main" xmlns:w14="http://schemas.microsoft.com/office/word/2010/wordml" xmlns:w15="http://schemas.microsoft.com/office/word/2012/wordml" xmlns:w16cid="http://schemas.microsoft.com/office/word/2016/wordml/cid" xmlns:w16se="http://schemas.microsoft.com/office/word/2015/wordml/symex" xmlns:wpg="http://schemas.microsoft.com/office/word/2010/wordprocessingGroup" xmlns:wpi="http://schemas.microsoft.com/office/word/2010/wordprocessingInk" xmlns:wne="http://schemas.microsoft.com/office/word/2006/wordml" xmlns:wps="http://schemas.microsoft.com/office/word/2010/wordprocessingShape" mc:Ignorable="w14 w15 w16se w16cid wp14">
   <w:body>
     <w:p>
-      <w:pPr>
-        <w:widowControl w:val="0"/>
-        <w:suppressAutoHyphens/>
-        <w:spacing w:before="0" w:beforeAutospacing="0" w:after="0" w:afterAutospacing="0"/>
-        <w:jc w:val="center"/>
-        <w:rPr>
-          <w:b/>
-          <w:sz w:val="28"/>
-          <w:szCs w:val="32"/>
-        </w:rPr>
-      </w:pPr>
       <w:r>
-        <w:rPr>
-          <w:b/>
-          <w:sz w:val="28"/>
-          <w:szCs w:val="32"/>
-        </w:rPr>
         <w:t>Ai</w:t>
       </w:r>
       <w:r>
-        <w:rPr>
-          <w:b/>
-          <w:sz w:val="28"/>
-          <w:szCs w:val="32"/>
-        </w:rPr>
         <w:t>r Force Acquisitio</w:t>
       </w:r>
       <w:r>
-        <w:rPr>
-          <w:b/>
-          <w:sz w:val="28"/>
-          <w:szCs w:val="32"/>
-        </w:rPr>
         <w:t xml:space="preserve">n </w:t>
       </w:r>
       <w:r>
-        <w:rPr>
-          <w:b/>
-          <w:sz w:val="28"/>
-          <w:szCs w:val="32"/>
-        </w:rPr>
         <w:t>Circular (AFAC) 201</w:t>
       </w:r>
       <w:r>
-        <w:rPr>
-          <w:b/>
-          <w:sz w:val="28"/>
-          <w:szCs w:val="32"/>
-        </w:rPr>
         <w:t>9-</w:t>
       </w:r>
       <w:r>
-        <w:rPr>
-          <w:b/>
-          <w:sz w:val="28"/>
-          <w:szCs w:val="32"/>
-        </w:rPr>
         <w:t>10</w:t>
       </w:r>
       <w:r>
-        <w:rPr>
-          <w:b/>
-          <w:sz w:val="28"/>
-          <w:szCs w:val="32"/>
-        </w:rPr>
         <w:t>01</w:t>
       </w:r>
     </w:p>
@@ -75,7 +29,7 @@
       <w:pPr>
         <w:widowControl w:val="0"/>
         <w:suppressAutoHyphens/>
-        <w:spacing w:before="0" w:beforeAutospacing="0" w:after="0" w:afterAutospacing="0"/>
+        <w:spacing w:before="0" w:after="0"/>
         <w:jc w:val="center"/>
         <w:rPr>
           <w:b/>
@@ -128,19 +82,7 @@
       <w:pPr>
         <w:widowControl w:val="0"/>
         <w:suppressAutoHyphens/>
-        <w:spacing w:before="0" w:beforeAutospacing="0" w:after="0" w:afterAutospacing="0"/>
-        <w:jc w:val="left"/>
-        <w:rPr>
-          <w:sz w:val="22"/>
-          <w:szCs w:val="22"/>
-        </w:rPr>
-      </w:pPr>
-    </w:p>
-    <w:p>
-      <w:pPr>
-        <w:widowControl w:val="0"/>
-        <w:suppressAutoHyphens/>
-        <w:spacing w:before="0" w:beforeAutospacing="0" w:after="0" w:afterAutospacing="0"/>
+        <w:spacing w:before="0" w:after="0"/>
         <w:jc w:val="center"/>
         <w:rPr>
           <w:sz w:val="22"/>
@@ -159,7 +101,7 @@
       <w:pPr>
         <w:widowControl w:val="0"/>
         <w:suppressAutoHyphens/>
-        <w:spacing w:before="0" w:beforeAutospacing="0" w:after="0" w:afterAutospacing="0"/>
+        <w:spacing w:before="0" w:after="0"/>
         <w:jc w:val="center"/>
         <w:rPr>
           <w:sz w:val="22"/>
@@ -206,16 +148,7 @@
       <w:pPr>
         <w:widowControl w:val="0"/>
         <w:suppressAutoHyphens/>
-        <w:spacing w:before="0" w:beforeAutospacing="0" w:after="0" w:afterAutospacing="0"/>
-        <w:jc w:val="left"/>
-      </w:pPr>
-    </w:p>
-    <w:p>
-      <w:pPr>
-        <w:widowControl w:val="0"/>
-        <w:suppressAutoHyphens/>
-        <w:spacing w:before="0" w:beforeAutospacing="0" w:after="0" w:afterAutospacing="0"/>
-        <w:jc w:val="left"/>
+        <w:spacing w:before="0" w:after="0"/>
       </w:pPr>
       <w:r>
         <w:t>Note:  The Air Force has created</w:t>
@@ -226,8 +159,6 @@
       <w:r>
         <w:t>a companion document to the AFFARS titled “</w:t>
       </w:r>
-      <w:bookmarkStart w:id="0" w:name="_GoBack"/>
-      <w:bookmarkEnd w:id="0"/>
       <w:r>
         <w:t>Procedures, Guidance, and Information (PGI)</w:t>
       </w:r>
@@ -260,20 +191,7 @@
       <w:pPr>
         <w:widowControl w:val="0"/>
         <w:suppressAutoHyphens/>
-        <w:spacing w:before="0" w:beforeAutospacing="0" w:after="0" w:afterAutospacing="0"/>
-        <w:jc w:val="left"/>
-        <w:rPr>
-          <w:sz w:val="28"/>
-          <w:szCs w:val="22"/>
-        </w:rPr>
-      </w:pPr>
-    </w:p>
-    <w:p>
-      <w:pPr>
-        <w:widowControl w:val="0"/>
-        <w:suppressAutoHyphens/>
-        <w:spacing w:before="0" w:beforeAutospacing="0" w:after="0" w:afterAutospacing="0"/>
-        <w:jc w:val="left"/>
+        <w:spacing w:before="0" w:after="0"/>
       </w:pPr>
       <w:r>
         <w:t>This AFAC contains a complete reissuance of the AFFARS; a copy of all AFFARS and Mandatory Procedures documents</w:t>
@@ -289,15 +207,7 @@
       <w:pPr>
         <w:widowControl w:val="0"/>
         <w:suppressAutoHyphens/>
-        <w:spacing w:before="0" w:beforeAutospacing="0" w:after="0" w:afterAutospacing="0"/>
-        <w:jc w:val="left"/>
-      </w:pPr>
-    </w:p>
-    <w:p>
-      <w:pPr>
-        <w:widowControl w:val="0"/>
-        <w:suppressAutoHyphens/>
-        <w:spacing w:before="0" w:beforeAutospacing="0" w:after="0" w:afterAutospacing="0"/>
+        <w:spacing w:before="0" w:after="0"/>
         <w:jc w:val="center"/>
         <w:rPr>
           <w:b/>
@@ -314,8 +224,7 @@
       <w:pPr>
         <w:widowControl w:val="0"/>
         <w:suppressAutoHyphens/>
-        <w:spacing w:before="0" w:beforeAutospacing="0" w:after="0" w:afterAutospacing="0"/>
-        <w:jc w:val="left"/>
+        <w:spacing w:before="0" w:after="0"/>
         <w:rPr>
           <w:b/>
         </w:rPr>
@@ -353,7 +262,7 @@
             <w:pPr>
               <w:widowControl w:val="0"/>
               <w:suppressAutoHyphens/>
-              <w:spacing w:before="0" w:beforeAutospacing="0" w:after="0" w:afterAutospacing="0"/>
+              <w:spacing w:before="0" w:after="0"/>
               <w:jc w:val="center"/>
               <w:rPr>
                 <w:b/>
@@ -377,7 +286,7 @@
             <w:pPr>
               <w:widowControl w:val="0"/>
               <w:suppressAutoHyphens/>
-              <w:spacing w:before="0" w:beforeAutospacing="0" w:after="0" w:afterAutospacing="0"/>
+              <w:spacing w:before="0" w:after="0"/>
               <w:jc w:val="center"/>
               <w:rPr>
                 <w:b/>
@@ -405,7 +314,7 @@
             <w:pPr>
               <w:widowControl w:val="0"/>
               <w:suppressAutoHyphens/>
-              <w:spacing w:before="0" w:beforeAutospacing="0" w:after="0" w:afterAutospacing="0"/>
+              <w:spacing w:before="0" w:after="0"/>
               <w:jc w:val="center"/>
               <w:rPr>
                 <w:b/>
@@ -428,8 +337,7 @@
             <w:pPr>
               <w:widowControl w:val="0"/>
               <w:suppressAutoHyphens/>
-              <w:spacing w:before="0" w:beforeAutospacing="0" w:after="0" w:afterAutospacing="0"/>
-              <w:jc w:val="left"/>
+              <w:spacing w:before="0" w:after="0"/>
             </w:pPr>
             <w:r>
               <w:t xml:space="preserve">5301.101-Revised to reflect </w:t>
@@ -441,16 +349,11 @@
               <w:t xml:space="preserve"> AFFARS structure. 5301.170</w:t>
             </w:r>
             <w:r>
-              <w:t>-</w:t>
-            </w:r>
-            <w:proofErr w:type="gramStart"/>
-            <w:r>
-              <w:t>Add</w:t>
+              <w:t>-Add</w:t>
             </w:r>
             <w:r>
               <w:t>s</w:t>
             </w:r>
-            <w:proofErr w:type="gramEnd"/>
             <w:r>
               <w:t xml:space="preserve"> class deviation reference</w:t>
             </w:r>
@@ -500,15 +403,7 @@
               <w:t xml:space="preserve"> throughout</w:t>
             </w:r>
             <w:r>
-              <w:t>.  5301.602-3(b</w:t>
-            </w:r>
-            <w:proofErr w:type="gramStart"/>
-            <w:r>
-              <w:t>)(</w:t>
-            </w:r>
-            <w:proofErr w:type="gramEnd"/>
-            <w:r>
-              <w:t>2)(A)-Revised to reflect new SCO definition.  5301.603-1(a)-Editorial changes.  5301.603-2-90(a)</w:t>
+              <w:t>.  5301.602-3(b)(2)(A)-Revised to reflect new SCO definition.  5301.603-1(a)-Editorial changes.  5301.603-2-90(a)</w:t>
             </w:r>
             <w:r>
               <w:t>-(e)</w:t>
@@ -610,7 +505,7 @@
             <w:pPr>
               <w:widowControl w:val="0"/>
               <w:suppressAutoHyphens/>
-              <w:spacing w:before="0" w:beforeAutospacing="0" w:after="0" w:afterAutospacing="0"/>
+              <w:spacing w:before="0" w:after="0"/>
               <w:jc w:val="center"/>
               <w:rPr>
                 <w:b/>
@@ -633,8 +528,7 @@
             <w:pPr>
               <w:widowControl w:val="0"/>
               <w:suppressAutoHyphens/>
-              <w:spacing w:before="0" w:beforeAutospacing="0" w:after="0" w:afterAutospacing="0"/>
-              <w:jc w:val="left"/>
+              <w:spacing w:before="0" w:after="0"/>
             </w:pPr>
             <w:r>
               <w:t>Changed “AFICA” definition to “AFICC” and deleted superfluous text.  Deleted definitions for “AFICA/K”, “Other Contracting”, “Senior Center Contracting Official”, and “Specialized Units”.  Add</w:t>
@@ -700,7 +594,7 @@
             <w:pPr>
               <w:widowControl w:val="0"/>
               <w:suppressAutoHyphens/>
-              <w:spacing w:before="0" w:beforeAutospacing="0" w:after="0" w:afterAutospacing="0"/>
+              <w:spacing w:before="0" w:after="0"/>
               <w:jc w:val="center"/>
               <w:rPr>
                 <w:b/>
@@ -723,26 +617,17 @@
             <w:pPr>
               <w:widowControl w:val="0"/>
               <w:suppressAutoHyphens/>
-              <w:spacing w:before="0" w:beforeAutospacing="0" w:after="0" w:afterAutospacing="0"/>
-              <w:jc w:val="left"/>
-            </w:pPr>
-            <w:r>
-              <w:t>5303.104-5(c</w:t>
-            </w:r>
-            <w:proofErr w:type="gramStart"/>
-            <w:r>
-              <w:t>)(</w:t>
-            </w:r>
-            <w:proofErr w:type="gramEnd"/>
-            <w:r>
-              <w:t xml:space="preserve">2)-Revised to reflect new SCO definition.  5303.104-9- </w:t>
+              <w:spacing w:before="0" w:after="0"/>
+            </w:pPr>
+            <w:r>
+              <w:t>5303.104-5(c)(2)-Revised to reflect new SCO definition.  5303.104-9- Revised to reflect new SCO definition.  5303.602-Revised to reflect new SCO definition.  5303.705-Revised to reflect new SCO definition.  5303.1003</w:t>
+            </w:r>
+            <w:r>
+              <w:t xml:space="preserve">- </w:t>
             </w:r>
             <w:r>
               <w:lastRenderedPageBreak/>
-              <w:t>Revised to reflect new SCO definition.  5303.602-Revised to reflect new SCO definition.  5303.705-Revised to reflect new SCO definition.  5303.1003</w:t>
-            </w:r>
-            <w:r>
-              <w:t>- Revised to reflect new SCO definition and a</w:t>
+              <w:t>Revised to reflect new SCO definition and a</w:t>
             </w:r>
             <w:r>
               <w:t xml:space="preserve"> minor</w:t>
@@ -766,7 +651,7 @@
             <w:pPr>
               <w:widowControl w:val="0"/>
               <w:suppressAutoHyphens/>
-              <w:spacing w:before="0" w:beforeAutospacing="0" w:after="0" w:afterAutospacing="0"/>
+              <w:spacing w:before="0" w:after="0"/>
               <w:jc w:val="center"/>
               <w:rPr>
                 <w:b/>
@@ -790,8 +675,7 @@
             <w:pPr>
               <w:widowControl w:val="0"/>
               <w:suppressAutoHyphens/>
-              <w:spacing w:before="0" w:beforeAutospacing="0" w:after="0" w:afterAutospacing="0"/>
-              <w:jc w:val="left"/>
+              <w:spacing w:before="0" w:after="0"/>
             </w:pPr>
             <w:r>
               <w:t>5304.101-</w:t>
@@ -809,16 +693,11 @@
               <w:t xml:space="preserve">reference to NID Handbook, renumbered text, and deleted an inaccurate sentence in (a).  </w:t>
             </w:r>
             <w:r>
-              <w:t>5304.403-</w:t>
-            </w:r>
-            <w:proofErr w:type="gramStart"/>
-            <w:r>
-              <w:t>Add</w:t>
+              <w:t>5304.403-Add</w:t>
             </w:r>
             <w:r>
               <w:t>s</w:t>
             </w:r>
-            <w:proofErr w:type="gramEnd"/>
             <w:r>
               <w:t xml:space="preserve"> reference to NID Handbook and </w:t>
             </w:r>
@@ -850,16 +729,11 @@
               <w:t xml:space="preserve"> for accuracy.</w:t>
             </w:r>
             <w:r>
-              <w:t xml:space="preserve">  5304.803-Revised to reflect new SCO definition.  5304.1001(c)-</w:t>
-            </w:r>
-            <w:proofErr w:type="gramStart"/>
-            <w:r>
-              <w:t>Add</w:t>
+              <w:t xml:space="preserve">  5304.803-Revised to reflect new SCO definition.  5304.1001(c)-Add</w:t>
             </w:r>
             <w:r>
               <w:t>s</w:t>
             </w:r>
-            <w:proofErr w:type="gramEnd"/>
             <w:r>
               <w:t xml:space="preserve"> text regarding AFMAN 17-1203.  5304.7003-90-Revised for </w:t>
             </w:r>
@@ -885,7 +759,7 @@
             <w:pPr>
               <w:widowControl w:val="0"/>
               <w:suppressAutoHyphens/>
-              <w:spacing w:before="0" w:beforeAutospacing="0" w:after="0" w:afterAutospacing="0"/>
+              <w:spacing w:before="0" w:after="0"/>
               <w:jc w:val="center"/>
               <w:rPr>
                 <w:b/>
@@ -906,8 +780,7 @@
           </w:tcPr>
           <w:p>
             <w:pPr>
-              <w:spacing w:before="0" w:beforeAutospacing="0" w:after="0" w:afterAutospacing="0"/>
-              <w:jc w:val="left"/>
+              <w:spacing w:before="0" w:after="0"/>
             </w:pPr>
             <w:r>
               <w:t>5305.202</w:t>
@@ -946,7 +819,7 @@
             <w:pPr>
               <w:widowControl w:val="0"/>
               <w:suppressAutoHyphens/>
-              <w:spacing w:before="0" w:beforeAutospacing="0" w:after="0" w:afterAutospacing="0"/>
+              <w:spacing w:before="0" w:after="0"/>
               <w:jc w:val="center"/>
               <w:rPr>
                 <w:b/>
@@ -967,8 +840,7 @@
           </w:tcPr>
           <w:p>
             <w:pPr>
-              <w:spacing w:before="0" w:beforeAutospacing="0" w:after="0" w:afterAutospacing="0"/>
-              <w:jc w:val="left"/>
+              <w:spacing w:before="0" w:after="0"/>
             </w:pPr>
             <w:r>
               <w:t>5306.202-Editorial changes</w:t>
@@ -977,18 +849,10 @@
               <w:t xml:space="preserve"> for accuracy</w:t>
             </w:r>
             <w:r>
-              <w:t xml:space="preserve">.  5306.302-2-Revised to reflect new SCO </w:t>
-            </w:r>
-            <w:proofErr w:type="gramStart"/>
-            <w:r>
-              <w:t xml:space="preserve">definition </w:t>
-            </w:r>
-            <w:r>
-              <w:t xml:space="preserve"> and</w:t>
-            </w:r>
-            <w:proofErr w:type="gramEnd"/>
-            <w:r>
-              <w:t xml:space="preserve"> m</w:t>
+              <w:t xml:space="preserve">.  5306.302-2-Revised to reflect new SCO definition </w:t>
+            </w:r>
+            <w:r>
+              <w:t xml:space="preserve"> and m</w:t>
             </w:r>
             <w:r>
               <w:t>akes the SCO the J&amp;A approval authority. 5306.303-1-Adds Bridge Action requirements.  5306.303-2-Editorial change.  5306.304-</w:t>
@@ -1030,7 +894,7 @@
             <w:pPr>
               <w:widowControl w:val="0"/>
               <w:suppressAutoHyphens/>
-              <w:spacing w:before="0" w:beforeAutospacing="0" w:after="0" w:afterAutospacing="0"/>
+              <w:spacing w:before="0" w:after="0"/>
               <w:jc w:val="center"/>
               <w:rPr>
                 <w:b/>
@@ -1051,8 +915,7 @@
           </w:tcPr>
           <w:p>
             <w:pPr>
-              <w:spacing w:before="0" w:beforeAutospacing="0" w:after="0" w:afterAutospacing="0"/>
-              <w:jc w:val="left"/>
+              <w:spacing w:before="0" w:after="0"/>
             </w:pPr>
             <w:r>
               <w:t xml:space="preserve">5307.104(b)-Deleted outdated reference. </w:t>
@@ -1085,7 +948,7 @@
             <w:pPr>
               <w:widowControl w:val="0"/>
               <w:suppressAutoHyphens/>
-              <w:spacing w:before="0" w:beforeAutospacing="0" w:after="0" w:afterAutospacing="0"/>
+              <w:spacing w:before="0" w:after="0"/>
               <w:jc w:val="center"/>
               <w:rPr>
                 <w:b/>
@@ -1106,22 +969,13 @@
           </w:tcPr>
           <w:p>
             <w:pPr>
-              <w:spacing w:before="0" w:beforeAutospacing="0" w:after="0" w:afterAutospacing="0"/>
-              <w:jc w:val="left"/>
-            </w:pPr>
-            <w:r>
-              <w:t>5308.404-Deleted unneeded explanation for consistency. 5308.405-6(d)-</w:t>
-            </w:r>
-            <w:proofErr w:type="gramStart"/>
-            <w:r>
-              <w:t>Add</w:t>
-            </w:r>
-            <w:r>
-              <w:t>s</w:t>
-            </w:r>
-            <w:proofErr w:type="gramEnd"/>
-            <w:r>
-              <w:t xml:space="preserve"> </w:t>
+              <w:spacing w:before="0" w:after="0"/>
+            </w:pPr>
+            <w:r>
+              <w:t>5308.404-Deleted unneeded explanation for consistency. 5308.405-6(d)-Add</w:t>
+            </w:r>
+            <w:r>
+              <w:t xml:space="preserve">s </w:t>
             </w:r>
             <w:r>
               <w:t>cross-reference for Bridge Actions.</w:t>
@@ -1142,7 +996,7 @@
             <w:pPr>
               <w:widowControl w:val="0"/>
               <w:suppressAutoHyphens/>
-              <w:spacing w:before="0" w:beforeAutospacing="0" w:after="0" w:afterAutospacing="0"/>
+              <w:spacing w:before="0" w:after="0"/>
               <w:jc w:val="center"/>
               <w:rPr>
                 <w:b/>
@@ -1165,8 +1019,7 @@
             <w:pPr>
               <w:widowControl w:val="0"/>
               <w:suppressAutoHyphens/>
-              <w:spacing w:before="0" w:beforeAutospacing="0" w:after="0" w:afterAutospacing="0"/>
-              <w:jc w:val="left"/>
+              <w:spacing w:before="0" w:after="0"/>
             </w:pPr>
             <w:r>
               <w:t>5309-1</w:t>
@@ -1223,7 +1076,7 @@
             <w:pPr>
               <w:widowControl w:val="0"/>
               <w:suppressAutoHyphens/>
-              <w:spacing w:before="0" w:beforeAutospacing="0" w:after="0" w:afterAutospacing="0"/>
+              <w:spacing w:before="0" w:after="0"/>
               <w:jc w:val="center"/>
               <w:rPr>
                 <w:b/>
@@ -1244,8 +1097,7 @@
           </w:tcPr>
           <w:p>
             <w:pPr>
-              <w:spacing w:before="0" w:beforeAutospacing="0" w:after="0" w:afterAutospacing="0"/>
-              <w:jc w:val="left"/>
+              <w:spacing w:before="0" w:after="0"/>
             </w:pPr>
             <w:r>
               <w:t>No changes.</w:t>
@@ -1266,7 +1118,7 @@
             <w:pPr>
               <w:widowControl w:val="0"/>
               <w:suppressAutoHyphens/>
-              <w:spacing w:before="0" w:beforeAutospacing="0" w:after="0" w:afterAutospacing="0"/>
+              <w:spacing w:before="0" w:after="0"/>
               <w:jc w:val="center"/>
               <w:rPr>
                 <w:b/>
@@ -1287,8 +1139,7 @@
           </w:tcPr>
           <w:p>
             <w:pPr>
-              <w:spacing w:before="0" w:beforeAutospacing="0" w:after="0" w:afterAutospacing="0"/>
-              <w:jc w:val="left"/>
+              <w:spacing w:before="0" w:after="0"/>
             </w:pPr>
             <w:r>
               <w:t>5311.273-3-Revised to reflect new SCO definition.</w:t>
@@ -1309,7 +1160,7 @@
             <w:pPr>
               <w:widowControl w:val="0"/>
               <w:suppressAutoHyphens/>
-              <w:spacing w:before="0" w:beforeAutospacing="0" w:after="0" w:afterAutospacing="0"/>
+              <w:spacing w:before="0" w:after="0"/>
               <w:jc w:val="center"/>
               <w:rPr>
                 <w:b/>
@@ -1330,8 +1181,7 @@
           </w:tcPr>
           <w:p>
             <w:pPr>
-              <w:spacing w:before="0" w:beforeAutospacing="0" w:after="0" w:afterAutospacing="0"/>
-              <w:jc w:val="left"/>
+              <w:spacing w:before="0" w:after="0"/>
             </w:pPr>
             <w:r>
               <w:t>5312.272-</w:t>
@@ -1349,15 +1199,7 @@
               <w:t xml:space="preserve">cross-reference to the HCA Matrix. </w:t>
             </w:r>
             <w:r>
-              <w:t>5312.302-Deleted unneeded explanation for consistency. 5312.7001(a</w:t>
-            </w:r>
-            <w:proofErr w:type="gramStart"/>
-            <w:r>
-              <w:t>)(</w:t>
-            </w:r>
-            <w:proofErr w:type="gramEnd"/>
-            <w:r>
-              <w:t>1)-</w:t>
+              <w:t>5312.302-Deleted unneeded explanation for consistency. 5312.7001(a)(1)-</w:t>
             </w:r>
             <w:r>
               <w:t>changed inaccurate</w:t>
@@ -1396,7 +1238,7 @@
             <w:pPr>
               <w:widowControl w:val="0"/>
               <w:suppressAutoHyphens/>
-              <w:spacing w:before="0" w:beforeAutospacing="0" w:after="0" w:afterAutospacing="0"/>
+              <w:spacing w:before="0" w:after="0"/>
               <w:jc w:val="center"/>
               <w:rPr>
                 <w:b/>
@@ -1419,8 +1261,7 @@
             <w:pPr>
               <w:widowControl w:val="0"/>
               <w:suppressAutoHyphens/>
-              <w:spacing w:before="0" w:beforeAutospacing="0" w:after="0" w:afterAutospacing="0"/>
-              <w:jc w:val="left"/>
+              <w:spacing w:before="0" w:after="0"/>
             </w:pPr>
             <w:r>
               <w:t>5313.106-1-Deleted incorrect numbering.  5313.106-3-Add</w:t>
@@ -1429,26 +1270,21 @@
               <w:t>s</w:t>
             </w:r>
             <w:r>
-              <w:t xml:space="preserve"> reference to </w:t>
+              <w:t xml:space="preserve"> reference to Determination of Fair &amp; Reasonable </w:t>
+            </w:r>
+            <w:r>
+              <w:t xml:space="preserve">Price </w:t>
+            </w:r>
+            <w:r>
+              <w:t xml:space="preserve">template. 5316.106-2-Deleted unnecessary text.  5313.201- Deleted unneeded explanation for consistency.  </w:t>
             </w:r>
             <w:r>
               <w:lastRenderedPageBreak/>
-              <w:t xml:space="preserve">Determination of Fair &amp; Reasonable </w:t>
-            </w:r>
-            <w:r>
-              <w:t xml:space="preserve">Price </w:t>
-            </w:r>
-            <w:r>
-              <w:t>template. 5316.106-2-Deleted unnecessary text.  5313.201- Deleted unneeded explanation for consistency.  5313.301-</w:t>
-            </w:r>
-            <w:proofErr w:type="gramStart"/>
-            <w:r>
-              <w:t>Add</w:t>
+              <w:t>5313.301-Add</w:t>
             </w:r>
             <w:r>
               <w:t>s</w:t>
             </w:r>
-            <w:proofErr w:type="gramEnd"/>
             <w:r>
               <w:t xml:space="preserve"> reference to “The GPC Expanded Use Guidebook”.  5313.303-5-Add</w:t>
             </w:r>
@@ -1456,15 +1292,7 @@
               <w:t>s</w:t>
             </w:r>
             <w:r>
-              <w:t xml:space="preserve"> text regarding BPAs.  5313.501(a</w:t>
-            </w:r>
-            <w:proofErr w:type="gramStart"/>
-            <w:r>
-              <w:t>)(</w:t>
-            </w:r>
-            <w:proofErr w:type="gramEnd"/>
-            <w:r>
-              <w:t>1)(ii)-Deleted unnecessary text.</w:t>
+              <w:t xml:space="preserve"> text regarding BPAs.  5313.501(a)(1)(ii)-Deleted unnecessary text.</w:t>
             </w:r>
           </w:p>
         </w:tc>
@@ -1482,7 +1310,7 @@
             <w:pPr>
               <w:widowControl w:val="0"/>
               <w:suppressAutoHyphens/>
-              <w:spacing w:before="0" w:beforeAutospacing="0" w:after="0" w:afterAutospacing="0"/>
+              <w:spacing w:before="0" w:after="0"/>
               <w:jc w:val="center"/>
               <w:rPr>
                 <w:b/>
@@ -1506,8 +1334,7 @@
             <w:pPr>
               <w:widowControl w:val="0"/>
               <w:suppressAutoHyphens/>
-              <w:spacing w:before="0" w:beforeAutospacing="0" w:after="0" w:afterAutospacing="0"/>
-              <w:jc w:val="left"/>
+              <w:spacing w:before="0" w:after="0"/>
             </w:pPr>
             <w:r>
               <w:t>No changes.</w:t>
@@ -1528,7 +1355,7 @@
             <w:pPr>
               <w:widowControl w:val="0"/>
               <w:suppressAutoHyphens/>
-              <w:spacing w:before="0" w:beforeAutospacing="0" w:after="0" w:afterAutospacing="0"/>
+              <w:spacing w:before="0" w:after="0"/>
               <w:jc w:val="center"/>
               <w:rPr>
                 <w:b/>
@@ -1549,8 +1376,7 @@
           </w:tcPr>
           <w:p>
             <w:pPr>
-              <w:spacing w:before="0" w:beforeAutospacing="0" w:after="0" w:afterAutospacing="0"/>
-              <w:jc w:val="left"/>
+              <w:spacing w:before="0" w:after="0"/>
             </w:pPr>
             <w:r>
               <w:t>5315.209-Deleted text in its entirety and move</w:t>
@@ -1700,7 +1526,7 @@
             <w:pPr>
               <w:widowControl w:val="0"/>
               <w:suppressAutoHyphens/>
-              <w:spacing w:before="0" w:beforeAutospacing="0" w:after="0" w:afterAutospacing="0"/>
+              <w:spacing w:before="0" w:after="0"/>
               <w:jc w:val="center"/>
               <w:rPr>
                 <w:b/>
@@ -1721,27 +1547,10 @@
           </w:tcPr>
           <w:p>
             <w:pPr>
-              <w:spacing w:before="0" w:beforeAutospacing="0" w:after="0" w:afterAutospacing="0"/>
-              <w:jc w:val="left"/>
-            </w:pPr>
-            <w:r>
-              <w:t>5316.102-Implemented Policy Memo 18-C-09 by adding approval for cost reimbursement contract requirements.  5316.206-3-Revised to reflect new SCO definition.  5316.401(d)-Revised for clarity; (e</w:t>
-            </w:r>
-            <w:proofErr w:type="gramStart"/>
-            <w:r>
-              <w:t>)(</w:t>
-            </w:r>
-            <w:proofErr w:type="gramEnd"/>
-            <w:r>
-              <w:t>3)(</w:t>
-            </w:r>
-            <w:proofErr w:type="spellStart"/>
-            <w:r>
-              <w:t>i</w:t>
-            </w:r>
-            <w:proofErr w:type="spellEnd"/>
-            <w:r>
-              <w:t>)-Deleted unneeded explanation for consistency.</w:t>
+              <w:spacing w:before="0" w:after="0"/>
+            </w:pPr>
+            <w:r>
+              <w:t>5316.102-Implemented Policy Memo 18-C-09 by adding approval for cost reimbursement contract requirements.  5316.206-3-Revised to reflect new SCO definition.  5316.401(d)-Revised for clarity; (e)(3)(i)-Deleted unneeded explanation for consistency.</w:t>
             </w:r>
             <w:r>
               <w:t xml:space="preserve">  5316.405-2-Revised to reflect new SCO definition.  5316.504(a)-Revised inaccurate numbering and </w:t>
@@ -1750,18 +1559,10 @@
               <w:t xml:space="preserve">made </w:t>
             </w:r>
             <w:r>
-              <w:t>editorial changes for clarity. 5316.504(c</w:t>
-            </w:r>
-            <w:proofErr w:type="gramStart"/>
-            <w:r>
-              <w:t>)</w:t>
-            </w:r>
-            <w:r>
-              <w:t>(</w:t>
-            </w:r>
-            <w:proofErr w:type="gramEnd"/>
-            <w:r>
-              <w:t>1)(ii)(D)-</w:t>
+              <w:t>editorial changes for clarity. 5316.504(c)</w:t>
+            </w:r>
+            <w:r>
+              <w:t>(1)(ii)(D)-</w:t>
             </w:r>
             <w:r>
               <w:t>Implements</w:t>
@@ -1782,18 +1583,10 @@
               <w:t xml:space="preserve">  5316.50</w:t>
             </w:r>
             <w:r>
-              <w:t>5-</w:t>
-            </w:r>
-            <w:proofErr w:type="gramStart"/>
-            <w:r>
-              <w:t>Add</w:t>
-            </w:r>
-            <w:r>
-              <w:t>s</w:t>
-            </w:r>
-            <w:proofErr w:type="gramEnd"/>
-            <w:r>
-              <w:t xml:space="preserve"> </w:t>
+              <w:t>5-Add</w:t>
+            </w:r>
+            <w:r>
+              <w:t xml:space="preserve">s </w:t>
             </w:r>
             <w:r>
               <w:t>fair opportunity requirements.  5316.601(d)-Eliminate</w:t>
@@ -1826,7 +1619,7 @@
             <w:pPr>
               <w:widowControl w:val="0"/>
               <w:suppressAutoHyphens/>
-              <w:spacing w:before="0" w:beforeAutospacing="0" w:after="0" w:afterAutospacing="0"/>
+              <w:spacing w:before="0" w:after="0"/>
               <w:jc w:val="center"/>
               <w:rPr>
                 <w:b/>
@@ -1847,8 +1640,7 @@
           </w:tcPr>
           <w:p>
             <w:pPr>
-              <w:spacing w:before="0" w:beforeAutospacing="0" w:after="0" w:afterAutospacing="0"/>
-              <w:jc w:val="left"/>
+              <w:spacing w:before="0" w:after="0"/>
             </w:pPr>
             <w:r>
               <w:t xml:space="preserve">5317.106-Minor editorial change. </w:t>
@@ -1890,15 +1682,7 @@
               <w:t xml:space="preserve"> explanations to the names of Determinations and Findings templates.  </w:t>
             </w:r>
             <w:r>
-              <w:t>5317.207(c</w:t>
-            </w:r>
-            <w:proofErr w:type="gramStart"/>
-            <w:r>
-              <w:t>)(</w:t>
-            </w:r>
-            <w:proofErr w:type="gramEnd"/>
-            <w:r>
-              <w:t>8)-Add</w:t>
+              <w:t>5317.207(c)(8)-Add</w:t>
             </w:r>
             <w:r>
               <w:t>s</w:t>
@@ -1922,15 +1706,7 @@
               <w:t>5317.500-Editorial addition for clarity.  5317.770-Deleted obsolete cross-reference.  5317.7402</w:t>
             </w:r>
             <w:r>
-              <w:t>(a</w:t>
-            </w:r>
-            <w:proofErr w:type="gramStart"/>
-            <w:r>
-              <w:t>)(</w:t>
-            </w:r>
-            <w:proofErr w:type="gramEnd"/>
-            <w:r>
-              <w:t>4)</w:t>
+              <w:t>(a)(4)</w:t>
             </w:r>
             <w:r>
               <w:t>-revised cross-reference</w:t>
@@ -2011,7 +1787,7 @@
             <w:pPr>
               <w:widowControl w:val="0"/>
               <w:suppressAutoHyphens/>
-              <w:spacing w:before="0" w:beforeAutospacing="0" w:after="0" w:afterAutospacing="0"/>
+              <w:spacing w:before="0" w:after="0"/>
               <w:jc w:val="center"/>
               <w:rPr>
                 <w:b/>
@@ -2032,19 +1808,10 @@
           </w:tcPr>
           <w:p>
             <w:pPr>
-              <w:spacing w:before="0" w:beforeAutospacing="0" w:after="0" w:afterAutospacing="0"/>
-              <w:jc w:val="left"/>
-            </w:pPr>
-            <w:r>
-              <w:t>5318.001 &amp; 5318.201-Deleted “s” from titles. 5318.201(c</w:t>
-            </w:r>
-            <w:proofErr w:type="gramStart"/>
-            <w:r>
-              <w:t>)(</w:t>
-            </w:r>
-            <w:proofErr w:type="gramEnd"/>
-            <w:r>
-              <w:t>1</w:t>
+              <w:spacing w:before="0" w:after="0"/>
+            </w:pPr>
+            <w:r>
+              <w:t>5318.001 &amp; 5318.201-Deleted “s” from titles. 5318.201(c)(1</w:t>
             </w:r>
             <w:r>
               <w:t xml:space="preserve">) &amp; </w:t>
@@ -2059,7 +1826,6 @@
               <w:t xml:space="preserve">.  5318-202-Capitalized heading; </w:t>
             </w:r>
             <w:r>
-              <w:lastRenderedPageBreak/>
               <w:t xml:space="preserve">5318.271-Revised to 5318.270 to align with DFARS; </w:t>
             </w:r>
             <w:r>
@@ -2087,7 +1853,7 @@
             <w:pPr>
               <w:widowControl w:val="0"/>
               <w:suppressAutoHyphens/>
-              <w:spacing w:before="0" w:beforeAutospacing="0" w:after="0" w:afterAutospacing="0"/>
+              <w:spacing w:before="0" w:after="0"/>
               <w:jc w:val="center"/>
               <w:rPr>
                 <w:b/>
@@ -2109,8 +1875,7 @@
           </w:tcPr>
           <w:p>
             <w:pPr>
-              <w:spacing w:before="0" w:beforeAutospacing="0" w:after="0" w:afterAutospacing="0"/>
-              <w:jc w:val="left"/>
+              <w:spacing w:before="0" w:after="0"/>
             </w:pPr>
             <w:r>
               <w:t>5319.201-Revised to reflect new SCO definition</w:t>
@@ -2182,7 +1947,7 @@
             <w:pPr>
               <w:widowControl w:val="0"/>
               <w:suppressAutoHyphens/>
-              <w:spacing w:before="0" w:beforeAutospacing="0" w:after="0" w:afterAutospacing="0"/>
+              <w:spacing w:before="0" w:after="0"/>
               <w:jc w:val="center"/>
               <w:rPr>
                 <w:b/>
@@ -2205,8 +1970,7 @@
             <w:pPr>
               <w:widowControl w:val="0"/>
               <w:suppressAutoHyphens/>
-              <w:spacing w:before="0" w:beforeAutospacing="0" w:after="0" w:afterAutospacing="0"/>
-              <w:jc w:val="left"/>
+              <w:spacing w:before="0" w:after="0"/>
               <w:rPr>
                 <w:b/>
               </w:rPr>
@@ -2233,7 +1997,7 @@
             <w:pPr>
               <w:widowControl w:val="0"/>
               <w:suppressAutoHyphens/>
-              <w:spacing w:before="0" w:beforeAutospacing="0" w:after="0" w:afterAutospacing="0"/>
+              <w:spacing w:before="0" w:after="0"/>
               <w:jc w:val="center"/>
               <w:rPr>
                 <w:b/>
@@ -2256,8 +2020,7 @@
             <w:pPr>
               <w:widowControl w:val="0"/>
               <w:suppressAutoHyphens/>
-              <w:spacing w:before="0" w:beforeAutospacing="0" w:after="0" w:afterAutospacing="0"/>
-              <w:jc w:val="left"/>
+              <w:spacing w:before="0" w:after="0"/>
               <w:rPr>
                 <w:b/>
               </w:rPr>
@@ -2284,7 +2047,7 @@
             <w:pPr>
               <w:widowControl w:val="0"/>
               <w:suppressAutoHyphens/>
-              <w:spacing w:before="0" w:beforeAutospacing="0" w:after="0" w:afterAutospacing="0"/>
+              <w:spacing w:before="0" w:after="0"/>
               <w:jc w:val="center"/>
               <w:rPr>
                 <w:b/>
@@ -2307,8 +2070,7 @@
             <w:pPr>
               <w:widowControl w:val="0"/>
               <w:suppressAutoHyphens/>
-              <w:spacing w:before="0" w:beforeAutospacing="0" w:after="0" w:afterAutospacing="0"/>
-              <w:jc w:val="left"/>
+              <w:spacing w:before="0" w:after="0"/>
             </w:pPr>
             <w:r>
               <w:t>5322.103-4(a)-Deleted “without power of redelegation”.</w:t>
@@ -2329,7 +2091,7 @@
             <w:pPr>
               <w:widowControl w:val="0"/>
               <w:suppressAutoHyphens/>
-              <w:spacing w:before="0" w:beforeAutospacing="0" w:after="0" w:afterAutospacing="0"/>
+              <w:spacing w:before="0" w:after="0"/>
               <w:jc w:val="center"/>
               <w:rPr>
                 <w:b/>
@@ -2352,8 +2114,7 @@
             <w:pPr>
               <w:widowControl w:val="0"/>
               <w:suppressAutoHyphens/>
-              <w:spacing w:before="0" w:beforeAutospacing="0" w:after="0" w:afterAutospacing="0"/>
-              <w:jc w:val="left"/>
+              <w:spacing w:before="0" w:after="0"/>
             </w:pPr>
             <w:r>
               <w:t>No changes.</w:t>
@@ -2374,7 +2135,7 @@
             <w:pPr>
               <w:widowControl w:val="0"/>
               <w:suppressAutoHyphens/>
-              <w:spacing w:before="0" w:beforeAutospacing="0" w:after="0" w:afterAutospacing="0"/>
+              <w:spacing w:before="0" w:after="0"/>
               <w:jc w:val="center"/>
               <w:rPr>
                 <w:b/>
@@ -2397,8 +2158,7 @@
             <w:pPr>
               <w:widowControl w:val="0"/>
               <w:suppressAutoHyphens/>
-              <w:spacing w:before="0" w:beforeAutospacing="0" w:after="0" w:afterAutospacing="0"/>
-              <w:jc w:val="left"/>
+              <w:spacing w:before="0" w:after="0"/>
             </w:pPr>
             <w:r>
               <w:t>No changes.</w:t>
@@ -2419,7 +2179,7 @@
             <w:pPr>
               <w:widowControl w:val="0"/>
               <w:suppressAutoHyphens/>
-              <w:spacing w:before="0" w:beforeAutospacing="0" w:after="0" w:afterAutospacing="0"/>
+              <w:spacing w:before="0" w:after="0"/>
               <w:jc w:val="center"/>
               <w:rPr>
                 <w:b/>
@@ -2442,8 +2202,7 @@
             <w:pPr>
               <w:widowControl w:val="0"/>
               <w:suppressAutoHyphens/>
-              <w:spacing w:before="0" w:beforeAutospacing="0" w:after="0" w:afterAutospacing="0"/>
-              <w:jc w:val="left"/>
+              <w:spacing w:before="0" w:after="0"/>
             </w:pPr>
             <w:r>
               <w:t>5325.1, 5325.2 &amp; 5325.6-Updated titles.  5325.1001-</w:t>
@@ -2476,37 +2235,13 @@
               <w:t xml:space="preserve"> cross-reference to MP5325.7003-3.</w:t>
             </w:r>
             <w:r>
-              <w:t xml:space="preserve">  5325.7008(b</w:t>
-            </w:r>
-            <w:proofErr w:type="gramStart"/>
-            <w:r>
-              <w:t>)(</w:t>
-            </w:r>
-            <w:proofErr w:type="gramEnd"/>
-            <w:r>
-              <w:t>2)(</w:t>
-            </w:r>
-            <w:proofErr w:type="spellStart"/>
-            <w:r>
-              <w:t>i</w:t>
-            </w:r>
-            <w:proofErr w:type="spellEnd"/>
-            <w:r>
-              <w:t>)-Add</w:t>
+              <w:t xml:space="preserve">  5325.7008(b)(2)(i)-Add</w:t>
             </w:r>
             <w:r>
               <w:t>s</w:t>
             </w:r>
             <w:r>
-              <w:t xml:space="preserve"> cross-reference to MP5301.601(a)(</w:t>
-            </w:r>
-            <w:proofErr w:type="spellStart"/>
-            <w:r>
-              <w:t>i</w:t>
-            </w:r>
-            <w:proofErr w:type="spellEnd"/>
-            <w:r>
-              <w:t>)</w:t>
+              <w:t xml:space="preserve"> cross-reference to MP5301.601(a)(i)</w:t>
             </w:r>
             <w:r>
               <w:t>.</w:t>
@@ -2527,7 +2262,7 @@
             <w:pPr>
               <w:widowControl w:val="0"/>
               <w:suppressAutoHyphens/>
-              <w:spacing w:before="0" w:beforeAutospacing="0" w:after="0" w:afterAutospacing="0"/>
+              <w:spacing w:before="0" w:after="0"/>
               <w:jc w:val="center"/>
               <w:rPr>
                 <w:b/>
@@ -2550,8 +2285,7 @@
             <w:pPr>
               <w:widowControl w:val="0"/>
               <w:suppressAutoHyphens/>
-              <w:spacing w:before="0" w:beforeAutospacing="0" w:after="0" w:afterAutospacing="0"/>
-              <w:jc w:val="left"/>
+              <w:spacing w:before="0" w:after="0"/>
             </w:pPr>
             <w:r>
               <w:rPr>
@@ -2575,7 +2309,7 @@
             <w:pPr>
               <w:widowControl w:val="0"/>
               <w:suppressAutoHyphens/>
-              <w:spacing w:before="0" w:beforeAutospacing="0" w:after="0" w:afterAutospacing="0"/>
+              <w:spacing w:before="0" w:after="0"/>
               <w:jc w:val="center"/>
               <w:rPr>
                 <w:b/>
@@ -2598,19 +2332,10 @@
             <w:pPr>
               <w:widowControl w:val="0"/>
               <w:suppressAutoHyphens/>
-              <w:spacing w:before="0" w:beforeAutospacing="0" w:after="0" w:afterAutospacing="0"/>
-              <w:jc w:val="left"/>
-            </w:pPr>
-            <w:r>
-              <w:t>5327.303(b</w:t>
-            </w:r>
-            <w:proofErr w:type="gramStart"/>
-            <w:r>
-              <w:t>)(</w:t>
-            </w:r>
-            <w:proofErr w:type="gramEnd"/>
-            <w:r>
-              <w:t>1)-minor editorial change</w:t>
+              <w:spacing w:before="0" w:after="0"/>
+            </w:pPr>
+            <w:r>
+              <w:t>5327.303(b)(1)-minor editorial change</w:t>
             </w:r>
             <w:r>
               <w:t>s</w:t>
@@ -2621,14 +2346,12 @@
             <w:r>
               <w:t>5327.9000-</w:t>
             </w:r>
-            <w:proofErr w:type="gramStart"/>
             <w:r>
               <w:t>Add</w:t>
             </w:r>
             <w:r>
               <w:t>s</w:t>
             </w:r>
-            <w:proofErr w:type="gramEnd"/>
             <w:r>
               <w:t xml:space="preserve"> cross</w:t>
             </w:r>
@@ -2654,7 +2377,7 @@
             <w:pPr>
               <w:widowControl w:val="0"/>
               <w:suppressAutoHyphens/>
-              <w:spacing w:before="0" w:beforeAutospacing="0" w:after="0" w:afterAutospacing="0"/>
+              <w:spacing w:before="0" w:after="0"/>
               <w:jc w:val="center"/>
               <w:rPr>
                 <w:b/>
@@ -2677,22 +2400,13 @@
             <w:pPr>
               <w:widowControl w:val="0"/>
               <w:suppressAutoHyphens/>
-              <w:spacing w:before="0" w:beforeAutospacing="0" w:after="0" w:afterAutospacing="0"/>
-              <w:jc w:val="left"/>
+              <w:spacing w:before="0" w:after="0"/>
             </w:pPr>
             <w:r>
               <w:t>5328.106-2, 5328.311-1, &amp; 5328.370</w:t>
             </w:r>
             <w:r>
-              <w:t>(a</w:t>
-            </w:r>
-            <w:proofErr w:type="gramStart"/>
-            <w:r>
-              <w:t>)(</w:t>
-            </w:r>
-            <w:proofErr w:type="gramEnd"/>
-            <w:r>
-              <w:t>2)</w:t>
+              <w:t>(a)(2)</w:t>
             </w:r>
             <w:r>
               <w:t>-Deleted unneeded explanations for consistency.  5328.305-Revised to reflect new SCO definition.</w:t>
@@ -2701,15 +2415,7 @@
               <w:t xml:space="preserve">  </w:t>
             </w:r>
             <w:r>
-              <w:t>5328.370(b</w:t>
-            </w:r>
-            <w:proofErr w:type="gramStart"/>
-            <w:r>
-              <w:t>)(</w:t>
-            </w:r>
-            <w:proofErr w:type="gramEnd"/>
-            <w:r>
-              <w:t>1)-Deleted obsolete cross-reference.</w:t>
+              <w:t>5328.370(b)(1)-Deleted obsolete cross-reference.</w:t>
             </w:r>
           </w:p>
         </w:tc>
@@ -2727,7 +2433,7 @@
             <w:pPr>
               <w:widowControl w:val="0"/>
               <w:suppressAutoHyphens/>
-              <w:spacing w:before="0" w:beforeAutospacing="0" w:after="0" w:afterAutospacing="0"/>
+              <w:spacing w:before="0" w:after="0"/>
               <w:jc w:val="center"/>
               <w:rPr>
                 <w:b/>
@@ -2750,8 +2456,7 @@
             <w:pPr>
               <w:widowControl w:val="0"/>
               <w:suppressAutoHyphens/>
-              <w:spacing w:before="0" w:beforeAutospacing="0" w:after="0" w:afterAutospacing="0"/>
-              <w:jc w:val="left"/>
+              <w:spacing w:before="0" w:after="0"/>
             </w:pPr>
             <w:r>
               <w:rPr>
@@ -2775,7 +2480,7 @@
             <w:pPr>
               <w:widowControl w:val="0"/>
               <w:suppressAutoHyphens/>
-              <w:spacing w:before="0" w:beforeAutospacing="0" w:after="0" w:afterAutospacing="0"/>
+              <w:spacing w:before="0" w:after="0"/>
               <w:jc w:val="center"/>
               <w:rPr>
                 <w:b/>
@@ -2798,22 +2503,13 @@
             <w:pPr>
               <w:widowControl w:val="0"/>
               <w:suppressAutoHyphens/>
-              <w:spacing w:before="0" w:beforeAutospacing="0" w:after="0" w:afterAutospacing="0"/>
-              <w:jc w:val="left"/>
+              <w:spacing w:before="0" w:after="0"/>
             </w:pPr>
             <w:r>
               <w:t>5330.201-5-Editorial changes for clarity</w:t>
             </w:r>
             <w:r>
-              <w:t xml:space="preserve">, to reflect updated </w:t>
-            </w:r>
-            <w:proofErr w:type="gramStart"/>
-            <w:r>
-              <w:t>OUSD(</w:t>
-            </w:r>
-            <w:proofErr w:type="gramEnd"/>
-            <w:r>
-              <w:t xml:space="preserve">A&amp;S)/DPC name, </w:t>
+              <w:t xml:space="preserve">, to reflect updated OUSD(A&amp;S)/DPC name, </w:t>
             </w:r>
             <w:r>
               <w:t xml:space="preserve">and </w:t>
@@ -2837,7 +2533,7 @@
             <w:pPr>
               <w:widowControl w:val="0"/>
               <w:suppressAutoHyphens/>
-              <w:spacing w:before="0" w:beforeAutospacing="0" w:after="0" w:afterAutospacing="0"/>
+              <w:spacing w:before="0" w:after="0"/>
               <w:jc w:val="center"/>
               <w:rPr>
                 <w:b/>
@@ -2860,8 +2556,7 @@
             <w:pPr>
               <w:widowControl w:val="0"/>
               <w:suppressAutoHyphens/>
-              <w:spacing w:before="0" w:beforeAutospacing="0" w:after="0" w:afterAutospacing="0"/>
-              <w:jc w:val="left"/>
+              <w:spacing w:before="0" w:after="0"/>
             </w:pPr>
             <w:r>
               <w:t>No changes.</w:t>
@@ -2882,7 +2577,7 @@
             <w:pPr>
               <w:widowControl w:val="0"/>
               <w:suppressAutoHyphens/>
-              <w:spacing w:before="0" w:beforeAutospacing="0" w:after="0" w:afterAutospacing="0"/>
+              <w:spacing w:before="0" w:after="0"/>
               <w:jc w:val="center"/>
               <w:rPr>
                 <w:b/>
@@ -2903,8 +2598,7 @@
           </w:tcPr>
           <w:p>
             <w:pPr>
-              <w:spacing w:before="0" w:beforeAutospacing="0" w:after="0" w:afterAutospacing="0"/>
-              <w:jc w:val="left"/>
+              <w:spacing w:before="0" w:after="0"/>
             </w:pPr>
             <w:r>
               <w:t>5332.104-Revised to reflect new SCO definition.  5332.202-1-</w:t>
@@ -2925,15 +2619,7 @@
               <w:t xml:space="preserve"> </w:t>
             </w:r>
             <w:r>
-              <w:t xml:space="preserve">to reflect updated </w:t>
-            </w:r>
-            <w:proofErr w:type="gramStart"/>
-            <w:r>
-              <w:t>OUSD(</w:t>
-            </w:r>
-            <w:proofErr w:type="gramEnd"/>
-            <w:r>
-              <w:t>A&amp;S)/DPC name</w:t>
+              <w:t>to reflect updated OUSD(A&amp;S)/DPC name</w:t>
             </w:r>
             <w:r>
               <w:t xml:space="preserve"> and</w:t>
@@ -2963,7 +2649,7 @@
             <w:pPr>
               <w:widowControl w:val="0"/>
               <w:suppressAutoHyphens/>
-              <w:spacing w:before="0" w:beforeAutospacing="0" w:after="0" w:afterAutospacing="0"/>
+              <w:spacing w:before="0" w:after="0"/>
               <w:jc w:val="center"/>
               <w:rPr>
                 <w:b/>
@@ -2984,32 +2670,23 @@
           </w:tcPr>
           <w:p>
             <w:pPr>
-              <w:spacing w:before="0" w:beforeAutospacing="0" w:after="0" w:afterAutospacing="0"/>
-              <w:jc w:val="left"/>
-            </w:pPr>
-            <w:r>
-              <w:t>5333.102-Minor editorial change for consistency.  5333.103(d</w:t>
-            </w:r>
-            <w:proofErr w:type="gramStart"/>
-            <w:r>
-              <w:t>)(</w:t>
-            </w:r>
-            <w:proofErr w:type="gramEnd"/>
-            <w:r>
-              <w:t xml:space="preserve">4)-Revised to reflect new SCO definition. 5333.104-Revised to reflect new SCO definition. </w:t>
+              <w:spacing w:before="0" w:after="0"/>
+            </w:pPr>
+            <w:r>
+              <w:t>5333.102-Minor editorial change for consistency.  5333.103(d)(4)-Revised to reflect new SCO definition. 5333.104-Revised to reflect new SCO definition. 5333.105-Revised to reflect new SCO definition.</w:t>
+            </w:r>
+            <w:r>
+              <w:t xml:space="preserve">  5333.170-Editorial changes for clarity and revised to reflect new SCO definition.  5333.290</w:t>
+            </w:r>
+            <w:r>
+              <w:t>-</w:t>
+            </w:r>
+            <w:r>
+              <w:t xml:space="preserve">Deleted spare </w:t>
             </w:r>
             <w:r>
               <w:lastRenderedPageBreak/>
-              <w:t>5333.105-Revised to reflect new SCO definition.</w:t>
-            </w:r>
-            <w:r>
-              <w:t xml:space="preserve">  5333.170-Editorial changes for clarity and revised to reflect new SCO definition.  5333.290</w:t>
-            </w:r>
-            <w:r>
-              <w:t>-</w:t>
-            </w:r>
-            <w:r>
-              <w:t>Deleted spare “)”</w:t>
+              <w:t>“)”</w:t>
             </w:r>
             <w:r>
               <w:t xml:space="preserve"> in (a) and r</w:t>
@@ -3033,7 +2710,7 @@
             <w:pPr>
               <w:widowControl w:val="0"/>
               <w:suppressAutoHyphens/>
-              <w:spacing w:before="0" w:beforeAutospacing="0" w:after="0" w:afterAutospacing="0"/>
+              <w:spacing w:before="0" w:after="0"/>
               <w:jc w:val="center"/>
               <w:rPr>
                 <w:b/>
@@ -3057,8 +2734,7 @@
             <w:pPr>
               <w:widowControl w:val="0"/>
               <w:suppressAutoHyphens/>
-              <w:spacing w:before="0" w:beforeAutospacing="0" w:after="0" w:afterAutospacing="0"/>
-              <w:jc w:val="left"/>
+              <w:spacing w:before="0" w:after="0"/>
             </w:pPr>
             <w:r>
               <w:t>No changes.</w:t>
@@ -3079,7 +2755,7 @@
             <w:pPr>
               <w:widowControl w:val="0"/>
               <w:suppressAutoHyphens/>
-              <w:spacing w:before="0" w:beforeAutospacing="0" w:after="0" w:afterAutospacing="0"/>
+              <w:spacing w:before="0" w:after="0"/>
               <w:jc w:val="center"/>
               <w:rPr>
                 <w:b/>
@@ -3102,8 +2778,7 @@
             <w:pPr>
               <w:widowControl w:val="0"/>
               <w:suppressAutoHyphens/>
-              <w:spacing w:before="0" w:beforeAutospacing="0" w:after="0" w:afterAutospacing="0"/>
-              <w:jc w:val="left"/>
+              <w:spacing w:before="0" w:after="0"/>
             </w:pPr>
             <w:r>
               <w:t>5335.070-1-Revised the authority to approve indemnification requests to align with new SCO definition.</w:t>
@@ -3124,7 +2799,7 @@
             <w:pPr>
               <w:widowControl w:val="0"/>
               <w:suppressAutoHyphens/>
-              <w:spacing w:before="0" w:beforeAutospacing="0" w:after="0" w:afterAutospacing="0"/>
+              <w:spacing w:before="0" w:after="0"/>
               <w:jc w:val="center"/>
               <w:rPr>
                 <w:b/>
@@ -3145,8 +2820,7 @@
           </w:tcPr>
           <w:p>
             <w:pPr>
-              <w:spacing w:before="0" w:beforeAutospacing="0" w:after="0" w:afterAutospacing="0"/>
-              <w:jc w:val="left"/>
+              <w:spacing w:before="0" w:after="0"/>
             </w:pPr>
             <w:r>
               <w:t>5336.209-Revised to reflect new SCO definition.</w:t>
@@ -3179,7 +2853,7 @@
             <w:pPr>
               <w:widowControl w:val="0"/>
               <w:suppressAutoHyphens/>
-              <w:spacing w:before="0" w:beforeAutospacing="0" w:after="0" w:afterAutospacing="0"/>
+              <w:spacing w:before="0" w:after="0"/>
               <w:jc w:val="center"/>
               <w:rPr>
                 <w:b/>
@@ -3200,24 +2874,10 @@
           </w:tcPr>
           <w:p>
             <w:pPr>
-              <w:spacing w:before="0" w:beforeAutospacing="0" w:after="0" w:afterAutospacing="0"/>
-              <w:jc w:val="left"/>
-            </w:pPr>
-            <w:r>
-              <w:t>5337.104(b</w:t>
-            </w:r>
-            <w:proofErr w:type="gramStart"/>
-            <w:r>
-              <w:t>)(</w:t>
-            </w:r>
-            <w:proofErr w:type="spellStart"/>
-            <w:proofErr w:type="gramEnd"/>
-            <w:r>
-              <w:t>i</w:t>
-            </w:r>
-            <w:proofErr w:type="spellEnd"/>
-            <w:r>
-              <w:t>)-Revised to eliminate the obsolete term “Other Contracting” and replace it with “Operational and Enterprise”. 5337.106-Add</w:t>
+              <w:spacing w:before="0" w:after="0"/>
+            </w:pPr>
+            <w:r>
+              <w:t>5337.104(b)(i)-Revised to eliminate the obsolete term “Other Contracting” and replace it with “Operational and Enterprise”. 5337.106-Add</w:t>
             </w:r>
             <w:r>
               <w:t>s</w:t>
@@ -3250,7 +2910,7 @@
             <w:pPr>
               <w:widowControl w:val="0"/>
               <w:suppressAutoHyphens/>
-              <w:spacing w:before="0" w:beforeAutospacing="0" w:after="0" w:afterAutospacing="0"/>
+              <w:spacing w:before="0" w:after="0"/>
               <w:jc w:val="center"/>
               <w:rPr>
                 <w:b/>
@@ -3273,8 +2933,7 @@
             <w:pPr>
               <w:widowControl w:val="0"/>
               <w:suppressAutoHyphens/>
-              <w:spacing w:before="0" w:beforeAutospacing="0" w:after="0" w:afterAutospacing="0"/>
-              <w:jc w:val="left"/>
+              <w:spacing w:before="0" w:after="0"/>
             </w:pPr>
             <w:r>
               <w:rPr>
@@ -3298,7 +2957,7 @@
             <w:pPr>
               <w:widowControl w:val="0"/>
               <w:suppressAutoHyphens/>
-              <w:spacing w:before="0" w:beforeAutospacing="0" w:after="0" w:afterAutospacing="0"/>
+              <w:spacing w:before="0" w:after="0"/>
               <w:jc w:val="center"/>
               <w:rPr>
                 <w:b/>
@@ -3344,7 +3003,7 @@
             <w:pPr>
               <w:widowControl w:val="0"/>
               <w:suppressAutoHyphens/>
-              <w:spacing w:before="0" w:beforeAutospacing="0" w:after="0" w:afterAutospacing="0"/>
+              <w:spacing w:before="0" w:after="0"/>
               <w:jc w:val="center"/>
               <w:rPr>
                 <w:b/>
@@ -3367,8 +3026,7 @@
             <w:pPr>
               <w:widowControl w:val="0"/>
               <w:suppressAutoHyphens/>
-              <w:spacing w:before="0" w:beforeAutospacing="0" w:after="0" w:afterAutospacing="0"/>
-              <w:jc w:val="left"/>
+              <w:spacing w:before="0" w:after="0"/>
               <w:rPr>
                 <w:b/>
               </w:rPr>
@@ -3395,7 +3053,7 @@
             <w:pPr>
               <w:widowControl w:val="0"/>
               <w:suppressAutoHyphens/>
-              <w:spacing w:before="0" w:beforeAutospacing="0" w:after="0" w:afterAutospacing="0"/>
+              <w:spacing w:before="0" w:after="0"/>
               <w:jc w:val="center"/>
               <w:rPr>
                 <w:b/>
@@ -3418,8 +3076,7 @@
             <w:pPr>
               <w:widowControl w:val="0"/>
               <w:suppressAutoHyphens/>
-              <w:spacing w:before="0" w:beforeAutospacing="0" w:after="0" w:afterAutospacing="0"/>
-              <w:jc w:val="left"/>
+              <w:spacing w:before="0" w:after="0"/>
             </w:pPr>
             <w:r>
               <w:t>5341.102-Deleted obsolete reference.</w:t>
@@ -3440,7 +3097,7 @@
             <w:pPr>
               <w:widowControl w:val="0"/>
               <w:suppressAutoHyphens/>
-              <w:spacing w:before="0" w:beforeAutospacing="0" w:after="0" w:afterAutospacing="0"/>
+              <w:spacing w:before="0" w:after="0"/>
               <w:jc w:val="center"/>
               <w:rPr>
                 <w:b/>
@@ -3463,8 +3120,7 @@
             <w:pPr>
               <w:widowControl w:val="0"/>
               <w:suppressAutoHyphens/>
-              <w:spacing w:before="0" w:beforeAutospacing="0" w:after="0" w:afterAutospacing="0"/>
-              <w:jc w:val="left"/>
+              <w:spacing w:before="0" w:after="0"/>
             </w:pPr>
             <w:r>
               <w:t>No changes.</w:t>
@@ -3485,7 +3141,7 @@
             <w:pPr>
               <w:widowControl w:val="0"/>
               <w:suppressAutoHyphens/>
-              <w:spacing w:before="0" w:beforeAutospacing="0" w:after="0" w:afterAutospacing="0"/>
+              <w:spacing w:before="0" w:after="0"/>
               <w:jc w:val="center"/>
               <w:rPr>
                 <w:b/>
@@ -3508,20 +3164,14 @@
             <w:pPr>
               <w:widowControl w:val="0"/>
               <w:suppressAutoHyphens/>
-              <w:spacing w:before="0" w:beforeAutospacing="0" w:after="0" w:afterAutospacing="0"/>
-              <w:jc w:val="left"/>
-            </w:pPr>
-            <w:r>
-              <w:t>5343.102-</w:t>
-            </w:r>
-            <w:proofErr w:type="gramStart"/>
-            <w:r>
-              <w:t>Add</w:t>
+              <w:spacing w:before="0" w:after="0"/>
+            </w:pPr>
+            <w:r>
+              <w:t>5343.102-Add</w:t>
             </w:r>
             <w:r>
               <w:t>s</w:t>
             </w:r>
-            <w:proofErr w:type="gramEnd"/>
             <w:r>
               <w:t xml:space="preserve"> </w:t>
             </w:r>
@@ -3580,7 +3230,7 @@
             <w:pPr>
               <w:widowControl w:val="0"/>
               <w:suppressAutoHyphens/>
-              <w:spacing w:before="0" w:beforeAutospacing="0" w:after="0" w:afterAutospacing="0"/>
+              <w:spacing w:before="0" w:after="0"/>
               <w:jc w:val="center"/>
               <w:rPr>
                 <w:b/>
@@ -3603,8 +3253,7 @@
             <w:pPr>
               <w:widowControl w:val="0"/>
               <w:suppressAutoHyphens/>
-              <w:spacing w:before="0" w:beforeAutospacing="0" w:after="0" w:afterAutospacing="0"/>
-              <w:jc w:val="left"/>
+              <w:spacing w:before="0" w:after="0"/>
             </w:pPr>
             <w:r>
               <w:t>5344.201-1</w:t>
@@ -3652,7 +3301,7 @@
             <w:pPr>
               <w:widowControl w:val="0"/>
               <w:suppressAutoHyphens/>
-              <w:spacing w:before="0" w:beforeAutospacing="0" w:after="0" w:afterAutospacing="0"/>
+              <w:spacing w:before="0" w:after="0"/>
               <w:jc w:val="center"/>
               <w:rPr>
                 <w:b/>
@@ -3673,8 +3322,7 @@
           </w:tcPr>
           <w:p>
             <w:pPr>
-              <w:spacing w:before="0" w:beforeAutospacing="0" w:after="0" w:afterAutospacing="0"/>
-              <w:jc w:val="left"/>
+              <w:spacing w:before="0" w:after="0"/>
             </w:pPr>
             <w:r>
               <w:t>5345.102-Minor editorial change for clarity and revised to reflect new SCO definition.  5345.302-Minor editorial change.</w:t>
@@ -3698,7 +3346,7 @@
             <w:pPr>
               <w:widowControl w:val="0"/>
               <w:suppressAutoHyphens/>
-              <w:spacing w:before="0" w:beforeAutospacing="0" w:after="0" w:afterAutospacing="0"/>
+              <w:spacing w:before="0" w:after="0"/>
               <w:jc w:val="center"/>
               <w:rPr>
                 <w:b/>
@@ -3719,8 +3367,7 @@
           </w:tcPr>
           <w:p>
             <w:pPr>
-              <w:spacing w:before="0" w:beforeAutospacing="0" w:after="0" w:afterAutospacing="0"/>
-              <w:jc w:val="left"/>
+              <w:spacing w:before="0" w:after="0"/>
             </w:pPr>
             <w:r>
               <w:t>5346.401-Deleted and moved to AF PGI 5346.401.</w:t>
@@ -3741,7 +3388,7 @@
             <w:pPr>
               <w:widowControl w:val="0"/>
               <w:suppressAutoHyphens/>
-              <w:spacing w:before="0" w:beforeAutospacing="0" w:after="0" w:afterAutospacing="0"/>
+              <w:spacing w:before="0" w:after="0"/>
               <w:jc w:val="center"/>
               <w:rPr>
                 <w:b/>
@@ -3764,8 +3411,7 @@
             <w:pPr>
               <w:widowControl w:val="0"/>
               <w:suppressAutoHyphens/>
-              <w:spacing w:before="0" w:beforeAutospacing="0" w:after="0" w:afterAutospacing="0"/>
-              <w:jc w:val="left"/>
+              <w:spacing w:before="0" w:after="0"/>
             </w:pPr>
             <w:r>
               <w:t>No changes.</w:t>
@@ -3786,7 +3432,7 @@
             <w:pPr>
               <w:widowControl w:val="0"/>
               <w:suppressAutoHyphens/>
-              <w:spacing w:before="0" w:beforeAutospacing="0" w:after="0" w:afterAutospacing="0"/>
+              <w:spacing w:before="0" w:after="0"/>
               <w:jc w:val="center"/>
               <w:rPr>
                 <w:b/>
@@ -3807,8 +3453,7 @@
           </w:tcPr>
           <w:p>
             <w:pPr>
-              <w:spacing w:before="0" w:beforeAutospacing="0" w:after="0" w:afterAutospacing="0"/>
-              <w:jc w:val="left"/>
+              <w:spacing w:before="0" w:after="0"/>
             </w:pPr>
             <w:r>
               <w:t>No changes.</w:t>
@@ -3829,7 +3474,7 @@
             <w:pPr>
               <w:widowControl w:val="0"/>
               <w:suppressAutoHyphens/>
-              <w:spacing w:before="0" w:beforeAutospacing="0" w:after="0" w:afterAutospacing="0"/>
+              <w:spacing w:before="0" w:after="0"/>
               <w:jc w:val="center"/>
               <w:rPr>
                 <w:b/>
@@ -3850,8 +3495,7 @@
           </w:tcPr>
           <w:p>
             <w:pPr>
-              <w:spacing w:before="0" w:beforeAutospacing="0" w:after="0" w:afterAutospacing="0"/>
-              <w:jc w:val="left"/>
+              <w:spacing w:before="0" w:after="0"/>
             </w:pPr>
             <w:r>
               <w:t>5349.101, 5349.402-6, 5349.501-70, 53</w:t>
@@ -3884,7 +3528,7 @@
             <w:pPr>
               <w:widowControl w:val="0"/>
               <w:suppressAutoHyphens/>
-              <w:spacing w:before="0" w:beforeAutospacing="0" w:after="0" w:afterAutospacing="0"/>
+              <w:spacing w:before="0" w:after="0"/>
               <w:jc w:val="center"/>
               <w:rPr>
                 <w:b/>
@@ -3906,19 +3550,10 @@
           </w:tcPr>
           <w:p>
             <w:pPr>
-              <w:spacing w:before="0" w:beforeAutospacing="0" w:after="0" w:afterAutospacing="0"/>
-              <w:jc w:val="left"/>
-            </w:pPr>
-            <w:r>
-              <w:t>5350.103-5-Revised to reflect new SCO definition and deleted obsolete cross-reference.  5350.104-3(b</w:t>
-            </w:r>
-            <w:proofErr w:type="gramStart"/>
-            <w:r>
-              <w:t>)(</w:t>
-            </w:r>
-            <w:proofErr w:type="gramEnd"/>
-            <w:r>
-              <w:t>1)-Add</w:t>
+              <w:spacing w:before="0" w:after="0"/>
+            </w:pPr>
+            <w:r>
+              <w:t>5350.103-5-Revised to reflect new SCO definition and deleted obsolete cross-reference.  5350.104-3(b)(1)-Add</w:t>
             </w:r>
             <w:r>
               <w:t>s</w:t>
@@ -3942,7 +3577,7 @@
             <w:pPr>
               <w:widowControl w:val="0"/>
               <w:suppressAutoHyphens/>
-              <w:spacing w:before="0" w:beforeAutospacing="0" w:after="0" w:afterAutospacing="0"/>
+              <w:spacing w:before="0" w:after="0"/>
               <w:jc w:val="center"/>
               <w:rPr>
                 <w:b/>
@@ -3965,8 +3600,7 @@
             <w:pPr>
               <w:widowControl w:val="0"/>
               <w:suppressAutoHyphens/>
-              <w:spacing w:before="0" w:beforeAutospacing="0" w:after="0" w:afterAutospacing="0"/>
-              <w:jc w:val="left"/>
+              <w:spacing w:before="0" w:after="0"/>
             </w:pPr>
             <w:r>
               <w:rPr>
@@ -3990,7 +3624,7 @@
             <w:pPr>
               <w:widowControl w:val="0"/>
               <w:suppressAutoHyphens/>
-              <w:spacing w:before="0" w:beforeAutospacing="0" w:after="0" w:afterAutospacing="0"/>
+              <w:spacing w:before="0" w:after="0"/>
               <w:jc w:val="center"/>
               <w:rPr>
                 <w:b/>
@@ -4013,8 +3647,7 @@
             <w:pPr>
               <w:widowControl w:val="0"/>
               <w:suppressAutoHyphens/>
-              <w:spacing w:before="0" w:beforeAutospacing="0" w:after="0" w:afterAutospacing="0"/>
-              <w:jc w:val="left"/>
+              <w:spacing w:before="0" w:after="0"/>
             </w:pPr>
             <w:r>
               <w:t>Implements Policy M</w:t>
@@ -4062,7 +3695,7 @@
             <w:pPr>
               <w:widowControl w:val="0"/>
               <w:suppressAutoHyphens/>
-              <w:spacing w:before="0" w:beforeAutospacing="0" w:after="0" w:afterAutospacing="0"/>
+              <w:spacing w:before="0" w:after="0"/>
               <w:jc w:val="center"/>
               <w:rPr>
                 <w:b/>
@@ -4085,8 +3718,7 @@
             <w:pPr>
               <w:widowControl w:val="0"/>
               <w:suppressAutoHyphens/>
-              <w:spacing w:before="0" w:beforeAutospacing="0" w:after="0" w:afterAutospacing="0"/>
-              <w:jc w:val="left"/>
+              <w:spacing w:before="0" w:after="0"/>
             </w:pPr>
             <w:r>
               <w:rPr>
@@ -4110,8 +3742,7 @@
             <w:pPr>
               <w:widowControl w:val="0"/>
               <w:suppressAutoHyphens/>
-              <w:spacing w:before="0" w:beforeAutospacing="0" w:after="0" w:afterAutospacing="0"/>
-              <w:jc w:val="left"/>
+              <w:spacing w:before="0" w:after="0"/>
               <w:rPr>
                 <w:b/>
               </w:rPr>
@@ -4133,8 +3764,7 @@
             <w:pPr>
               <w:widowControl w:val="0"/>
               <w:suppressAutoHyphens/>
-              <w:spacing w:before="0" w:beforeAutospacing="0" w:after="0" w:afterAutospacing="0"/>
-              <w:jc w:val="left"/>
+              <w:spacing w:before="0" w:after="0"/>
             </w:pPr>
             <w:r>
               <w:t>Deleted</w:t>
@@ -4161,8 +3791,7 @@
             <w:pPr>
               <w:widowControl w:val="0"/>
               <w:suppressAutoHyphens/>
-              <w:spacing w:before="0" w:beforeAutospacing="0" w:after="0" w:afterAutospacing="0"/>
-              <w:jc w:val="left"/>
+              <w:spacing w:before="0" w:after="0"/>
               <w:rPr>
                 <w:b/>
               </w:rPr>
@@ -4184,8 +3813,7 @@
             <w:pPr>
               <w:widowControl w:val="0"/>
               <w:suppressAutoHyphens/>
-              <w:spacing w:before="0" w:beforeAutospacing="0" w:after="0" w:afterAutospacing="0"/>
-              <w:jc w:val="left"/>
+              <w:spacing w:before="0" w:after="0"/>
             </w:pPr>
             <w:r>
               <w:t>Deleted</w:t>
@@ -4212,31 +3840,16 @@
             <w:pPr>
               <w:widowControl w:val="0"/>
               <w:suppressAutoHyphens/>
-              <w:spacing w:before="0" w:beforeAutospacing="0" w:after="0" w:afterAutospacing="0"/>
-              <w:jc w:val="left"/>
-              <w:rPr>
-                <w:b/>
-              </w:rPr>
-            </w:pPr>
-            <w:r>
-              <w:rPr>
-                <w:b/>
-              </w:rPr>
-              <w:t>MP5301.601(a)(</w:t>
-            </w:r>
-            <w:proofErr w:type="spellStart"/>
-            <w:r>
-              <w:rPr>
-                <w:b/>
-              </w:rPr>
-              <w:t>i</w:t>
-            </w:r>
-            <w:proofErr w:type="spellEnd"/>
-            <w:r>
-              <w:rPr>
-                <w:b/>
-              </w:rPr>
-              <w:t>)</w:t>
+              <w:spacing w:before="0" w:after="0"/>
+              <w:rPr>
+                <w:b/>
+              </w:rPr>
+            </w:pPr>
+            <w:r>
+              <w:rPr>
+                <w:b/>
+              </w:rPr>
+              <w:t>MP5301.601(a)(i)</w:t>
             </w:r>
           </w:p>
         </w:tc>
@@ -4249,8 +3862,7 @@
             <w:pPr>
               <w:widowControl w:val="0"/>
               <w:suppressAutoHyphens/>
-              <w:spacing w:before="0" w:beforeAutospacing="0" w:after="0" w:afterAutospacing="0"/>
-              <w:jc w:val="left"/>
+              <w:spacing w:before="0" w:after="0"/>
             </w:pPr>
             <w:r>
               <w:t xml:space="preserve">Revised </w:t>
@@ -4327,13 +3939,8 @@
             <w:r>
               <w:t xml:space="preserve">new </w:t>
             </w:r>
-            <w:proofErr w:type="spellStart"/>
-            <w:r>
-              <w:t>new</w:t>
-            </w:r>
-            <w:proofErr w:type="spellEnd"/>
-            <w:r>
-              <w:t xml:space="preserve"> HCA Authorities:</w:t>
+            <w:r>
+              <w:t>new HCA Authorities:</w:t>
             </w:r>
             <w:r>
               <w:t xml:space="preserve"> </w:t>
@@ -4342,15 +3949,7 @@
               <w:t xml:space="preserve">5311.274-2(b)(1); </w:t>
             </w:r>
             <w:r>
-              <w:t>5312.272(b)(2)(</w:t>
-            </w:r>
-            <w:proofErr w:type="spellStart"/>
-            <w:r>
-              <w:t>i</w:t>
-            </w:r>
-            <w:proofErr w:type="spellEnd"/>
-            <w:r>
-              <w:t xml:space="preserve">); </w:t>
+              <w:t xml:space="preserve">5312.272(b)(2)(i); </w:t>
             </w:r>
             <w:r>
               <w:t xml:space="preserve">5312-7001(a)(1); 5316.102; </w:t>
@@ -4359,15 +3958,7 @@
               <w:t xml:space="preserve">5317.7404-1(b)(2); 5317.7404-3(a)(1); </w:t>
             </w:r>
             <w:r>
-              <w:t>5325.7703-2(b)(2)(</w:t>
-            </w:r>
-            <w:proofErr w:type="spellStart"/>
-            <w:r>
-              <w:t>i</w:t>
-            </w:r>
-            <w:proofErr w:type="spellEnd"/>
-            <w:r>
-              <w:t xml:space="preserve">). </w:t>
+              <w:t xml:space="preserve">5325.7703-2(b)(2)(i). </w:t>
             </w:r>
             <w:r>
               <w:t xml:space="preserve">Renumbered for clarity. </w:t>
@@ -4424,8 +4015,7 @@
             <w:pPr>
               <w:widowControl w:val="0"/>
               <w:suppressAutoHyphens/>
-              <w:spacing w:before="0" w:beforeAutospacing="0" w:after="0" w:afterAutospacing="0"/>
-              <w:jc w:val="left"/>
+              <w:spacing w:before="0" w:after="0"/>
               <w:rPr>
                 <w:b/>
               </w:rPr>
@@ -4445,8 +4035,7 @@
           </w:tcPr>
           <w:p>
             <w:pPr>
-              <w:spacing w:before="0" w:beforeAutospacing="0" w:after="0" w:afterAutospacing="0"/>
-              <w:jc w:val="left"/>
+              <w:spacing w:before="0" w:after="0"/>
             </w:pPr>
             <w:r>
               <w:rPr>
@@ -4504,8 +4093,7 @@
           </w:tcPr>
           <w:p>
             <w:pPr>
-              <w:spacing w:before="0" w:beforeAutospacing="0" w:after="0" w:afterAutospacing="0"/>
-              <w:jc w:val="left"/>
+              <w:spacing w:before="0" w:after="0"/>
             </w:pPr>
             <w:r>
               <w:rPr>
@@ -4522,8 +4110,7 @@
           </w:tcPr>
           <w:p>
             <w:pPr>
-              <w:spacing w:before="0" w:beforeAutospacing="0" w:after="0" w:afterAutospacing="0"/>
-              <w:jc w:val="left"/>
+              <w:spacing w:before="0" w:after="0"/>
             </w:pPr>
             <w:r>
               <w:t>Significant revisions throughout to</w:t>
@@ -4554,8 +4141,7 @@
           </w:tcPr>
           <w:p>
             <w:pPr>
-              <w:spacing w:before="0" w:beforeAutospacing="0" w:after="0" w:afterAutospacing="0"/>
-              <w:jc w:val="left"/>
+              <w:spacing w:before="0" w:after="0"/>
               <w:rPr>
                 <w:b/>
               </w:rPr>
@@ -4575,8 +4161,7 @@
           </w:tcPr>
           <w:p>
             <w:pPr>
-              <w:spacing w:before="0" w:beforeAutospacing="0" w:after="0" w:afterAutospacing="0"/>
-              <w:jc w:val="left"/>
+              <w:spacing w:before="0" w:after="0"/>
             </w:pPr>
             <w:r>
               <w:t>Deleted</w:t>
@@ -4604,8 +4189,7 @@
           </w:tcPr>
           <w:p>
             <w:pPr>
-              <w:spacing w:before="0" w:beforeAutospacing="0" w:after="0" w:afterAutospacing="0"/>
-              <w:jc w:val="left"/>
+              <w:spacing w:before="0" w:after="0"/>
             </w:pPr>
             <w:r>
               <w:rPr>
@@ -4622,8 +4206,7 @@
           </w:tcPr>
           <w:p>
             <w:pPr>
-              <w:spacing w:before="0" w:beforeAutospacing="0" w:after="0" w:afterAutospacing="0"/>
-              <w:jc w:val="left"/>
+              <w:spacing w:before="0" w:after="0"/>
             </w:pPr>
             <w:r>
               <w:t>Significant editorial changes throughout for clarity.</w:t>
@@ -4642,8 +4225,7 @@
           </w:tcPr>
           <w:p>
             <w:pPr>
-              <w:spacing w:before="0" w:beforeAutospacing="0" w:after="0" w:afterAutospacing="0"/>
-              <w:jc w:val="left"/>
+              <w:spacing w:before="0" w:after="0"/>
             </w:pPr>
             <w:r>
               <w:rPr>
@@ -4660,8 +4242,7 @@
           </w:tcPr>
           <w:p>
             <w:pPr>
-              <w:spacing w:before="0" w:beforeAutospacing="0" w:after="0" w:afterAutospacing="0"/>
-              <w:jc w:val="left"/>
+              <w:spacing w:before="0" w:after="0"/>
             </w:pPr>
             <w:r>
               <w:t>Deleted</w:t>
@@ -4689,8 +4270,7 @@
           </w:tcPr>
           <w:p>
             <w:pPr>
-              <w:spacing w:before="0" w:beforeAutospacing="0" w:after="0" w:afterAutospacing="0"/>
-              <w:jc w:val="left"/>
+              <w:spacing w:before="0" w:after="0"/>
             </w:pPr>
             <w:r>
               <w:rPr>
@@ -4698,14 +4278,12 @@
               </w:rPr>
               <w:t>MP5301.9001(</w:t>
             </w:r>
-            <w:proofErr w:type="spellStart"/>
             <w:r>
               <w:rPr>
                 <w:b/>
               </w:rPr>
               <w:t>i</w:t>
             </w:r>
-            <w:proofErr w:type="spellEnd"/>
             <w:r>
               <w:rPr>
                 <w:b/>
@@ -4716,21 +4294,7 @@
               <w:rPr>
                 <w:b/>
               </w:rPr>
-              <w:t>(1)(</w:t>
-            </w:r>
-            <w:proofErr w:type="spellStart"/>
-            <w:r>
-              <w:rPr>
-                <w:b/>
-              </w:rPr>
-              <w:t>i</w:t>
-            </w:r>
-            <w:proofErr w:type="spellEnd"/>
-            <w:r>
-              <w:rPr>
-                <w:b/>
-              </w:rPr>
-              <w:t>)</w:t>
+              <w:t>(1)(i)</w:t>
             </w:r>
           </w:p>
         </w:tc>
@@ -4741,8 +4305,7 @@
           </w:tcPr>
           <w:p>
             <w:pPr>
-              <w:spacing w:before="0" w:beforeAutospacing="0" w:after="0" w:afterAutospacing="0"/>
-              <w:jc w:val="left"/>
+              <w:spacing w:before="0" w:after="0"/>
             </w:pPr>
             <w:r>
               <w:t>Re</w:t>
@@ -4751,15 +4314,7 @@
               <w:t>named</w:t>
             </w:r>
             <w:r>
-              <w:t xml:space="preserve"> from </w:t>
-            </w:r>
-            <w:proofErr w:type="gramStart"/>
-            <w:r>
-              <w:t>MP5301.9001(</w:t>
-            </w:r>
-            <w:proofErr w:type="gramEnd"/>
-            <w:r>
-              <w:t>f)</w:t>
+              <w:t xml:space="preserve"> from MP5301.9001(f)</w:t>
             </w:r>
             <w:r>
               <w:t>. Renumbered and editorial changes throughout for clarity</w:t>
@@ -4787,8 +4342,7 @@
           </w:tcPr>
           <w:p>
             <w:pPr>
-              <w:spacing w:before="0" w:beforeAutospacing="0" w:after="0" w:afterAutospacing="0"/>
-              <w:jc w:val="left"/>
+              <w:spacing w:before="0" w:after="0"/>
               <w:rPr>
                 <w:b/>
               </w:rPr>
@@ -4808,8 +4362,7 @@
           </w:tcPr>
           <w:p>
             <w:pPr>
-              <w:spacing w:before="0" w:beforeAutospacing="0" w:after="0" w:afterAutospacing="0"/>
-              <w:jc w:val="left"/>
+              <w:spacing w:before="0" w:after="0"/>
             </w:pPr>
             <w:r>
               <w:t>MP5303.104-5(b)</w:t>
@@ -4843,8 +4396,7 @@
           </w:tcPr>
           <w:p>
             <w:pPr>
-              <w:spacing w:before="0" w:beforeAutospacing="0" w:after="0" w:afterAutospacing="0"/>
-              <w:jc w:val="left"/>
+              <w:spacing w:before="0" w:after="0"/>
               <w:rPr>
                 <w:b/>
               </w:rPr>
@@ -4864,17 +4416,11 @@
           </w:tcPr>
           <w:p>
             <w:pPr>
-              <w:spacing w:before="0" w:beforeAutospacing="0" w:after="0" w:afterAutospacing="0"/>
-              <w:jc w:val="left"/>
-            </w:pPr>
-            <w:r>
-              <w:t>(a)</w:t>
-            </w:r>
-            <w:proofErr w:type="gramStart"/>
-            <w:r>
-              <w:t>-(</w:t>
-            </w:r>
-            <w:proofErr w:type="gramEnd"/>
+              <w:spacing w:before="0" w:after="0"/>
+            </w:pPr>
+            <w:r>
+              <w:t>(a)-(</w:t>
+            </w:r>
             <w:r>
               <w:t>d)(1)-Significant editorial changes</w:t>
             </w:r>
@@ -4898,8 +4444,7 @@
           </w:tcPr>
           <w:p>
             <w:pPr>
-              <w:spacing w:before="0" w:beforeAutospacing="0" w:after="0" w:afterAutospacing="0"/>
-              <w:jc w:val="left"/>
+              <w:spacing w:before="0" w:after="0"/>
             </w:pPr>
             <w:r>
               <w:rPr>
@@ -4916,8 +4461,7 @@
           </w:tcPr>
           <w:p>
             <w:pPr>
-              <w:spacing w:before="0" w:beforeAutospacing="0" w:after="0" w:afterAutospacing="0"/>
-              <w:jc w:val="left"/>
+              <w:spacing w:before="0" w:after="0"/>
             </w:pPr>
             <w:r>
               <w:t xml:space="preserve">Significant editorial changes throughout for </w:t>
@@ -4948,17 +4492,15 @@
           </w:tcPr>
           <w:p>
             <w:pPr>
-              <w:spacing w:before="0" w:beforeAutospacing="0" w:after="0" w:afterAutospacing="0"/>
-              <w:jc w:val="left"/>
-              <w:rPr>
-                <w:b/>
-              </w:rPr>
-            </w:pPr>
-            <w:r>
-              <w:rPr>
-                <w:b/>
-              </w:rPr>
-              <w:lastRenderedPageBreak/>
+              <w:spacing w:before="0" w:after="0"/>
+              <w:rPr>
+                <w:b/>
+              </w:rPr>
+            </w:pPr>
+            <w:r>
+              <w:rPr>
+                <w:b/>
+              </w:rPr>
               <w:t>MP5309</w:t>
             </w:r>
             <w:r>
@@ -4982,8 +4524,7 @@
           </w:tcPr>
           <w:p>
             <w:pPr>
-              <w:spacing w:before="0" w:beforeAutospacing="0" w:after="0" w:afterAutospacing="0"/>
-              <w:jc w:val="left"/>
+              <w:spacing w:before="0" w:after="0"/>
             </w:pPr>
             <w:r>
               <w:t>Created new MP for the Air Force Space Contractor Responsibility Watch List (CRWL).</w:t>
@@ -5002,8 +4543,7 @@
           </w:tcPr>
           <w:p>
             <w:pPr>
-              <w:spacing w:before="0" w:beforeAutospacing="0" w:after="0" w:afterAutospacing="0"/>
-              <w:jc w:val="left"/>
+              <w:spacing w:before="0" w:after="0"/>
             </w:pPr>
             <w:r>
               <w:rPr>
@@ -5020,8 +4560,7 @@
           </w:tcPr>
           <w:p>
             <w:pPr>
-              <w:spacing w:before="0" w:beforeAutospacing="0" w:after="0" w:afterAutospacing="0"/>
-              <w:jc w:val="left"/>
+              <w:spacing w:before="0" w:after="0"/>
             </w:pPr>
             <w:r>
               <w:t>Significant editorial changes throughout for clarity.</w:t>
@@ -5040,8 +4579,7 @@
           </w:tcPr>
           <w:p>
             <w:pPr>
-              <w:spacing w:before="0" w:beforeAutospacing="0" w:after="0" w:afterAutospacing="0"/>
-              <w:jc w:val="left"/>
+              <w:spacing w:before="0" w:after="0"/>
             </w:pPr>
             <w:r>
               <w:rPr>
@@ -5058,8 +4596,7 @@
           </w:tcPr>
           <w:p>
             <w:pPr>
-              <w:spacing w:before="0" w:beforeAutospacing="0" w:after="0" w:afterAutospacing="0"/>
-              <w:jc w:val="left"/>
+              <w:spacing w:before="0" w:after="0"/>
               <w:rPr>
                 <w:b/>
               </w:rPr>
@@ -5105,8 +4642,7 @@
           </w:tcPr>
           <w:p>
             <w:pPr>
-              <w:spacing w:before="0" w:beforeAutospacing="0" w:after="0" w:afterAutospacing="0"/>
-              <w:jc w:val="left"/>
+              <w:spacing w:before="0" w:after="0"/>
             </w:pPr>
             <w:r>
               <w:rPr>
@@ -5123,8 +4659,7 @@
           </w:tcPr>
           <w:p>
             <w:pPr>
-              <w:spacing w:before="0" w:beforeAutospacing="0" w:after="0" w:afterAutospacing="0"/>
-              <w:jc w:val="left"/>
+              <w:spacing w:before="0" w:after="0"/>
             </w:pPr>
             <w:r>
               <w:t xml:space="preserve">Minor editorial changes throughout </w:t>
@@ -5149,8 +4684,7 @@
           </w:tcPr>
           <w:p>
             <w:pPr>
-              <w:spacing w:before="0" w:beforeAutospacing="0" w:after="0" w:afterAutospacing="0"/>
-              <w:jc w:val="left"/>
+              <w:spacing w:before="0" w:after="0"/>
             </w:pPr>
             <w:r>
               <w:rPr>
@@ -5167,8 +4701,7 @@
           </w:tcPr>
           <w:p>
             <w:pPr>
-              <w:spacing w:before="0" w:beforeAutospacing="0" w:after="0" w:afterAutospacing="0"/>
-              <w:jc w:val="left"/>
+              <w:spacing w:before="0" w:after="0"/>
             </w:pPr>
             <w:r>
               <w:t>Deleted</w:t>
@@ -5196,8 +4729,7 @@
           </w:tcPr>
           <w:p>
             <w:pPr>
-              <w:spacing w:before="0" w:beforeAutospacing="0" w:after="0" w:afterAutospacing="0"/>
-              <w:jc w:val="left"/>
+              <w:spacing w:before="0" w:after="0"/>
             </w:pPr>
             <w:r>
               <w:rPr>
@@ -5222,33 +4754,16 @@
             <w:pPr>
               <w:widowControl w:val="0"/>
               <w:suppressAutoHyphens/>
-              <w:spacing w:before="0" w:beforeAutospacing="0" w:after="0" w:afterAutospacing="0"/>
-              <w:jc w:val="left"/>
-            </w:pPr>
-            <w:r>
-              <w:t>(a) &amp; (b</w:t>
-            </w:r>
-            <w:proofErr w:type="gramStart"/>
-            <w:r>
-              <w:t>)(</w:t>
-            </w:r>
-            <w:proofErr w:type="gramEnd"/>
-            <w:r>
-              <w:t>2)</w:t>
+              <w:spacing w:before="0" w:after="0"/>
+            </w:pPr>
+            <w:r>
+              <w:t>(a) &amp; (b)(2)</w:t>
             </w:r>
             <w:r>
               <w:t xml:space="preserve">-Revised to reflect new SCO definition.  </w:t>
             </w:r>
             <w:r>
-              <w:t>(</w:t>
-            </w:r>
-            <w:proofErr w:type="gramStart"/>
-            <w:r>
-              <w:t>a</w:t>
-            </w:r>
-            <w:proofErr w:type="gramEnd"/>
-            <w:r>
-              <w:t xml:space="preserve">), </w:t>
+              <w:t xml:space="preserve">(a), </w:t>
             </w:r>
             <w:r>
               <w:t>(b)</w:t>
@@ -5273,8 +4788,7 @@
           </w:tcPr>
           <w:p>
             <w:pPr>
-              <w:spacing w:before="0" w:beforeAutospacing="0" w:after="0" w:afterAutospacing="0"/>
-              <w:jc w:val="left"/>
+              <w:spacing w:before="0" w:after="0"/>
             </w:pPr>
             <w:r>
               <w:rPr>
@@ -5293,8 +4807,7 @@
             <w:pPr>
               <w:widowControl w:val="0"/>
               <w:suppressAutoHyphens/>
-              <w:spacing w:before="0" w:beforeAutospacing="0" w:after="0" w:afterAutospacing="0"/>
-              <w:jc w:val="left"/>
+              <w:spacing w:before="0" w:after="0"/>
             </w:pPr>
             <w:r>
               <w:t>Deleted</w:t>
@@ -5303,15 +4816,7 @@
               <w:t xml:space="preserve"> in its entirety and t</w:t>
             </w:r>
             <w:r>
-              <w:t>ext moved to AFFARS 5316.504(a</w:t>
-            </w:r>
-            <w:proofErr w:type="gramStart"/>
-            <w:r>
-              <w:t>)(</w:t>
-            </w:r>
-            <w:proofErr w:type="gramEnd"/>
-            <w:r>
-              <w:t>2).</w:t>
+              <w:t>ext moved to AFFARS 5316.504(a)(2).</w:t>
             </w:r>
           </w:p>
         </w:tc>
@@ -5327,8 +4832,7 @@
           </w:tcPr>
           <w:p>
             <w:pPr>
-              <w:spacing w:before="0" w:beforeAutospacing="0" w:after="0" w:afterAutospacing="0"/>
-              <w:jc w:val="left"/>
+              <w:spacing w:before="0" w:after="0"/>
             </w:pPr>
             <w:r>
               <w:rPr>
@@ -5347,8 +4851,7 @@
             <w:pPr>
               <w:widowControl w:val="0"/>
               <w:suppressAutoHyphens/>
-              <w:spacing w:before="0" w:beforeAutospacing="0" w:after="0" w:afterAutospacing="0"/>
-              <w:jc w:val="left"/>
+              <w:spacing w:before="0" w:after="0"/>
             </w:pPr>
             <w:r>
               <w:t>Deleted</w:t>
@@ -5388,8 +4891,7 @@
           </w:tcPr>
           <w:p>
             <w:pPr>
-              <w:spacing w:before="0" w:beforeAutospacing="0" w:after="0" w:afterAutospacing="0"/>
-              <w:jc w:val="left"/>
+              <w:spacing w:before="0" w:after="0"/>
             </w:pPr>
             <w:r>
               <w:rPr>
@@ -5408,8 +4910,7 @@
             <w:pPr>
               <w:widowControl w:val="0"/>
               <w:suppressAutoHyphens/>
-              <w:spacing w:before="0" w:beforeAutospacing="0" w:after="0" w:afterAutospacing="0"/>
-              <w:jc w:val="left"/>
+              <w:spacing w:before="0" w:after="0"/>
             </w:pPr>
             <w:r>
               <w:t>Deleted</w:t>
@@ -5434,8 +4935,7 @@
           </w:tcPr>
           <w:p>
             <w:pPr>
-              <w:spacing w:before="0" w:beforeAutospacing="0" w:after="0" w:afterAutospacing="0"/>
-              <w:jc w:val="left"/>
+              <w:spacing w:before="0" w:after="0"/>
             </w:pPr>
             <w:r>
               <w:rPr>
@@ -5460,8 +4960,7 @@
             <w:pPr>
               <w:widowControl w:val="0"/>
               <w:suppressAutoHyphens/>
-              <w:spacing w:before="0" w:beforeAutospacing="0" w:after="0" w:afterAutospacing="0"/>
-              <w:jc w:val="left"/>
+              <w:spacing w:before="0" w:after="0"/>
             </w:pPr>
             <w:r>
               <w:t>Deleted</w:t>
@@ -5486,8 +4985,7 @@
           </w:tcPr>
           <w:p>
             <w:pPr>
-              <w:spacing w:before="0" w:beforeAutospacing="0" w:after="0" w:afterAutospacing="0"/>
-              <w:jc w:val="left"/>
+              <w:spacing w:before="0" w:after="0"/>
             </w:pPr>
             <w:r>
               <w:rPr>
@@ -5506,8 +5004,7 @@
             <w:pPr>
               <w:widowControl w:val="0"/>
               <w:suppressAutoHyphens/>
-              <w:spacing w:before="0" w:beforeAutospacing="0" w:after="0" w:afterAutospacing="0"/>
-              <w:jc w:val="left"/>
+              <w:spacing w:before="0" w:after="0"/>
             </w:pPr>
             <w:r>
               <w:t>No changes.</w:t>
@@ -5526,8 +5023,7 @@
           </w:tcPr>
           <w:p>
             <w:pPr>
-              <w:spacing w:before="0" w:beforeAutospacing="0" w:after="0" w:afterAutospacing="0"/>
-              <w:jc w:val="left"/>
+              <w:spacing w:before="0" w:after="0"/>
               <w:rPr>
                 <w:b/>
               </w:rPr>
@@ -5549,8 +5045,7 @@
             <w:pPr>
               <w:widowControl w:val="0"/>
               <w:suppressAutoHyphens/>
-              <w:spacing w:before="0" w:beforeAutospacing="0" w:after="0" w:afterAutospacing="0"/>
-              <w:jc w:val="left"/>
+              <w:spacing w:before="0" w:after="0"/>
             </w:pPr>
             <w:r>
               <w:t>No changes.</w:t>
@@ -5569,8 +5064,7 @@
           </w:tcPr>
           <w:p>
             <w:pPr>
-              <w:spacing w:before="0" w:beforeAutospacing="0" w:after="0" w:afterAutospacing="0"/>
-              <w:jc w:val="left"/>
+              <w:spacing w:before="0" w:after="0"/>
             </w:pPr>
             <w:r>
               <w:rPr>
@@ -5587,8 +5081,7 @@
           </w:tcPr>
           <w:p>
             <w:pPr>
-              <w:spacing w:before="0" w:beforeAutospacing="0" w:after="0" w:afterAutospacing="0"/>
-              <w:jc w:val="left"/>
+              <w:spacing w:before="0" w:after="0"/>
             </w:pPr>
             <w:r>
               <w:t xml:space="preserve">1.-Minor editorial change. </w:t>
@@ -5616,8 +5109,7 @@
           </w:tcPr>
           <w:p>
             <w:pPr>
-              <w:spacing w:before="0" w:beforeAutospacing="0" w:after="0" w:afterAutospacing="0"/>
-              <w:jc w:val="left"/>
+              <w:spacing w:before="0" w:after="0"/>
             </w:pPr>
             <w:r>
               <w:rPr>
@@ -5634,8 +5126,7 @@
           </w:tcPr>
           <w:p>
             <w:pPr>
-              <w:spacing w:before="0" w:beforeAutospacing="0" w:after="0" w:afterAutospacing="0"/>
-              <w:jc w:val="left"/>
+              <w:spacing w:before="0" w:after="0"/>
             </w:pPr>
             <w:r>
               <w:t>1.-Minor editorial change.</w:t>
@@ -5666,8 +5157,7 @@
           </w:tcPr>
           <w:p>
             <w:pPr>
-              <w:spacing w:before="0" w:beforeAutospacing="0" w:after="0" w:afterAutospacing="0"/>
-              <w:jc w:val="left"/>
+              <w:spacing w:before="0" w:after="0"/>
             </w:pPr>
             <w:r>
               <w:rPr>
@@ -5684,8 +5174,7 @@
           </w:tcPr>
           <w:p>
             <w:pPr>
-              <w:spacing w:before="0" w:beforeAutospacing="0" w:after="0" w:afterAutospacing="0"/>
-              <w:jc w:val="left"/>
+              <w:spacing w:before="0" w:after="0"/>
             </w:pPr>
             <w:r>
               <w:t>(1)-Revised to reflect new SCO definition and to add SpRCO.</w:t>
@@ -5704,8 +5193,7 @@
           </w:tcPr>
           <w:p>
             <w:pPr>
-              <w:spacing w:before="0" w:beforeAutospacing="0" w:after="0" w:afterAutospacing="0"/>
-              <w:jc w:val="left"/>
+              <w:spacing w:before="0" w:after="0"/>
             </w:pPr>
             <w:r>
               <w:rPr>
@@ -5722,8 +5210,7 @@
           </w:tcPr>
           <w:p>
             <w:pPr>
-              <w:spacing w:before="0" w:beforeAutospacing="0" w:after="0" w:afterAutospacing="0"/>
-              <w:jc w:val="left"/>
+              <w:spacing w:before="0" w:after="0"/>
             </w:pPr>
             <w:r>
               <w:t>(d)-Replaced “Director of Contracting” with “SCO”.</w:t>
@@ -5742,8 +5229,7 @@
           </w:tcPr>
           <w:p>
             <w:pPr>
-              <w:spacing w:before="0" w:beforeAutospacing="0" w:after="0" w:afterAutospacing="0"/>
-              <w:jc w:val="left"/>
+              <w:spacing w:before="0" w:after="0"/>
             </w:pPr>
             <w:r>
               <w:rPr>
@@ -5760,8 +5246,7 @@
           </w:tcPr>
           <w:p>
             <w:pPr>
-              <w:spacing w:before="0" w:beforeAutospacing="0" w:after="0" w:afterAutospacing="0"/>
-              <w:jc w:val="left"/>
+              <w:spacing w:before="0" w:after="0"/>
             </w:pPr>
             <w:r>
               <w:t xml:space="preserve">Significant editorial changes throughout </w:t>
@@ -5792,8 +5277,7 @@
           </w:tcPr>
           <w:p>
             <w:pPr>
-              <w:spacing w:before="0" w:beforeAutospacing="0" w:after="0" w:afterAutospacing="0"/>
-              <w:jc w:val="left"/>
+              <w:spacing w:before="0" w:after="0"/>
             </w:pPr>
             <w:r>
               <w:rPr>
@@ -5812,8 +5296,7 @@
             <w:pPr>
               <w:widowControl w:val="0"/>
               <w:suppressAutoHyphens/>
-              <w:spacing w:before="0" w:beforeAutospacing="0" w:after="0" w:afterAutospacing="0"/>
-              <w:jc w:val="left"/>
+              <w:spacing w:before="0" w:after="0"/>
             </w:pPr>
             <w:r>
               <w:t xml:space="preserve">Minor </w:t>
@@ -5850,8 +5333,7 @@
           </w:tcPr>
           <w:p>
             <w:pPr>
-              <w:spacing w:before="0" w:beforeAutospacing="0" w:after="0" w:afterAutospacing="0"/>
-              <w:jc w:val="left"/>
+              <w:spacing w:before="0" w:after="0"/>
               <w:rPr>
                 <w:b/>
               </w:rPr>
@@ -5873,8 +5355,7 @@
             <w:pPr>
               <w:widowControl w:val="0"/>
               <w:suppressAutoHyphens/>
-              <w:spacing w:before="0" w:beforeAutospacing="0" w:after="0" w:afterAutospacing="0"/>
-              <w:jc w:val="left"/>
+              <w:spacing w:before="0" w:after="0"/>
             </w:pPr>
             <w:r>
               <w:t>No changes.</w:t>
@@ -5893,8 +5374,7 @@
           </w:tcPr>
           <w:p>
             <w:pPr>
-              <w:spacing w:before="0" w:beforeAutospacing="0" w:after="0" w:afterAutospacing="0"/>
-              <w:jc w:val="left"/>
+              <w:spacing w:before="0" w:after="0"/>
               <w:rPr>
                 <w:b/>
               </w:rPr>
@@ -5916,8 +5396,7 @@
             <w:pPr>
               <w:widowControl w:val="0"/>
               <w:suppressAutoHyphens/>
-              <w:spacing w:before="0" w:beforeAutospacing="0" w:after="0" w:afterAutospacing="0"/>
-              <w:jc w:val="left"/>
+              <w:spacing w:before="0" w:after="0"/>
             </w:pPr>
             <w:r>
               <w:t>No changes.</w:t>
@@ -5936,8 +5415,7 @@
           </w:tcPr>
           <w:p>
             <w:pPr>
-              <w:spacing w:before="0" w:beforeAutospacing="0" w:after="0" w:afterAutospacing="0"/>
-              <w:jc w:val="left"/>
+              <w:spacing w:before="0" w:after="0"/>
               <w:rPr>
                 <w:b/>
               </w:rPr>
@@ -5959,8 +5437,7 @@
             <w:pPr>
               <w:widowControl w:val="0"/>
               <w:suppressAutoHyphens/>
-              <w:spacing w:before="0" w:beforeAutospacing="0" w:after="0" w:afterAutospacing="0"/>
-              <w:jc w:val="left"/>
+              <w:spacing w:before="0" w:after="0"/>
             </w:pPr>
             <w:r>
               <w:t>Deleted in its entirety.  Unnecessary text.</w:t>
@@ -5979,14 +5456,12 @@
           </w:tcPr>
           <w:p>
             <w:pPr>
-              <w:spacing w:before="0" w:beforeAutospacing="0" w:after="0" w:afterAutospacing="0"/>
-              <w:jc w:val="left"/>
-            </w:pPr>
-            <w:r>
-              <w:rPr>
-                <w:b/>
-              </w:rPr>
-              <w:lastRenderedPageBreak/>
+              <w:spacing w:before="0" w:after="0"/>
+            </w:pPr>
+            <w:r>
+              <w:rPr>
+                <w:b/>
+              </w:rPr>
               <w:t>IG5315.404-3</w:t>
             </w:r>
           </w:p>
@@ -6000,8 +5475,7 @@
             <w:pPr>
               <w:widowControl w:val="0"/>
               <w:suppressAutoHyphens/>
-              <w:spacing w:before="0" w:beforeAutospacing="0" w:after="0" w:afterAutospacing="0"/>
-              <w:jc w:val="left"/>
+              <w:spacing w:before="0" w:after="0"/>
             </w:pPr>
             <w:r>
               <w:t>D</w:t>
@@ -6035,8 +5509,7 @@
           </w:tcPr>
           <w:p>
             <w:pPr>
-              <w:spacing w:before="0" w:beforeAutospacing="0" w:after="0" w:afterAutospacing="0"/>
-              <w:jc w:val="left"/>
+              <w:spacing w:before="0" w:after="0"/>
             </w:pPr>
             <w:r>
               <w:rPr>
@@ -6084,8 +5557,7 @@
           </w:tcPr>
           <w:p>
             <w:pPr>
-              <w:spacing w:before="0" w:beforeAutospacing="0" w:after="0" w:afterAutospacing="0"/>
-              <w:jc w:val="left"/>
+              <w:spacing w:before="0" w:after="0"/>
             </w:pPr>
             <w:r>
               <w:rPr>
@@ -6125,8 +5597,7 @@
     </w:tbl>
     <w:p>
       <w:pPr>
-        <w:spacing w:before="0" w:beforeAutospacing="0" w:after="0" w:afterAutospacing="0"/>
-        <w:jc w:val="left"/>
+        <w:spacing w:before="0" w:after="0"/>
         <w:outlineLvl w:val="0"/>
         <w:rPr>
           <w:bCs/>
@@ -6146,7 +5617,7 @@
 </file>
 
 <file path=word/endnotes.xml><?xml version="1.0" encoding="utf-8"?>
-<w:endnotes xmlns:wpc="http://schemas.microsoft.com/office/word/2010/wordprocessingCanvas" xmlns:cx="http://schemas.microsoft.com/office/drawing/2014/chartex" xmlns:cx1="http://schemas.microsoft.com/office/drawing/2015/9/8/chartex" xmlns:mc="http://schemas.openxmlformats.org/markup-compatibility/2006" xmlns:o="urn:schemas-microsoft-com:office:office" xmlns:r="http://schemas.openxmlformats.org/officeDocument/2006/relationships" xmlns:m="http://schemas.openxmlformats.org/officeDocument/2006/math" xmlns:v="urn:schemas-microsoft-com:vml" xmlns:wp14="http://schemas.microsoft.com/office/word/2010/wordprocessingDrawing" xmlns:wp="http://schemas.openxmlformats.org/drawingml/2006/wordprocessingDrawing" xmlns:w10="urn:schemas-microsoft-com:office:word" xmlns:w="http://schemas.openxmlformats.org/wordprocessingml/2006/main" xmlns:w14="http://schemas.microsoft.com/office/word/2010/wordml" xmlns:w15="http://schemas.microsoft.com/office/word/2012/wordml" xmlns:w16se="http://schemas.microsoft.com/office/word/2015/wordml/symex" xmlns:wpg="http://schemas.microsoft.com/office/word/2010/wordprocessingGroup" xmlns:wpi="http://schemas.microsoft.com/office/word/2010/wordprocessingInk" xmlns:wne="http://schemas.microsoft.com/office/word/2006/wordml" xmlns:wps="http://schemas.microsoft.com/office/word/2010/wordprocessingShape" mc:Ignorable="w14 w15 w16se wp14">
+<w:endnotes xmlns:wpc="http://schemas.microsoft.com/office/word/2010/wordprocessingCanvas" xmlns:cx="http://schemas.microsoft.com/office/drawing/2014/chartex" xmlns:cx1="http://schemas.microsoft.com/office/drawing/2015/9/8/chartex" xmlns:cx2="http://schemas.microsoft.com/office/drawing/2015/10/21/chartex" xmlns:cx3="http://schemas.microsoft.com/office/drawing/2016/5/9/chartex" xmlns:cx4="http://schemas.microsoft.com/office/drawing/2016/5/10/chartex" xmlns:cx5="http://schemas.microsoft.com/office/drawing/2016/5/11/chartex" xmlns:cx6="http://schemas.microsoft.com/office/drawing/2016/5/12/chartex" xmlns:cx7="http://schemas.microsoft.com/office/drawing/2016/5/13/chartex" xmlns:cx8="http://schemas.microsoft.com/office/drawing/2016/5/14/chartex" xmlns:mc="http://schemas.openxmlformats.org/markup-compatibility/2006" xmlns:aink="http://schemas.microsoft.com/office/drawing/2016/ink" xmlns:am3d="http://schemas.microsoft.com/office/drawing/2017/model3d" xmlns:o="urn:schemas-microsoft-com:office:office" xmlns:r="http://schemas.openxmlformats.org/officeDocument/2006/relationships" xmlns:m="http://schemas.openxmlformats.org/officeDocument/2006/math" xmlns:v="urn:schemas-microsoft-com:vml" xmlns:wp14="http://schemas.microsoft.com/office/word/2010/wordprocessingDrawing" xmlns:wp="http://schemas.openxmlformats.org/drawingml/2006/wordprocessingDrawing" xmlns:w10="urn:schemas-microsoft-com:office:word" xmlns:w="http://schemas.openxmlformats.org/wordprocessingml/2006/main" xmlns:w14="http://schemas.microsoft.com/office/word/2010/wordml" xmlns:w15="http://schemas.microsoft.com/office/word/2012/wordml" xmlns:w16cid="http://schemas.microsoft.com/office/word/2016/wordml/cid" xmlns:w16se="http://schemas.microsoft.com/office/word/2015/wordml/symex" xmlns:wpg="http://schemas.microsoft.com/office/word/2010/wordprocessingGroup" xmlns:wpi="http://schemas.microsoft.com/office/word/2010/wordprocessingInk" xmlns:wne="http://schemas.microsoft.com/office/word/2006/wordml" xmlns:wps="http://schemas.microsoft.com/office/word/2010/wordprocessingShape" mc:Ignorable="w14 w15 w16se w16cid wp14">
   <w:endnote w:type="separator" w:id="-1">
     <w:p>
       <w:pPr>
@@ -6171,7 +5642,7 @@
 </file>
 
 <file path=word/footer1.xml><?xml version="1.0" encoding="utf-8"?>
-<w:ftr xmlns:wpc="http://schemas.microsoft.com/office/word/2010/wordprocessingCanvas" xmlns:cx="http://schemas.microsoft.com/office/drawing/2014/chartex" xmlns:cx1="http://schemas.microsoft.com/office/drawing/2015/9/8/chartex" xmlns:mc="http://schemas.openxmlformats.org/markup-compatibility/2006" xmlns:o="urn:schemas-microsoft-com:office:office" xmlns:r="http://schemas.openxmlformats.org/officeDocument/2006/relationships" xmlns:m="http://schemas.openxmlformats.org/officeDocument/2006/math" xmlns:v="urn:schemas-microsoft-com:vml" xmlns:wp14="http://schemas.microsoft.com/office/word/2010/wordprocessingDrawing" xmlns:wp="http://schemas.openxmlformats.org/drawingml/2006/wordprocessingDrawing" xmlns:w10="urn:schemas-microsoft-com:office:word" xmlns:w="http://schemas.openxmlformats.org/wordprocessingml/2006/main" xmlns:w14="http://schemas.microsoft.com/office/word/2010/wordml" xmlns:w15="http://schemas.microsoft.com/office/word/2012/wordml" xmlns:w16se="http://schemas.microsoft.com/office/word/2015/wordml/symex" xmlns:wpg="http://schemas.microsoft.com/office/word/2010/wordprocessingGroup" xmlns:wpi="http://schemas.microsoft.com/office/word/2010/wordprocessingInk" xmlns:wne="http://schemas.microsoft.com/office/word/2006/wordml" xmlns:wps="http://schemas.microsoft.com/office/word/2010/wordprocessingShape" mc:Ignorable="w14 w15 w16se wp14">
+<w:ftr xmlns:wpc="http://schemas.microsoft.com/office/word/2010/wordprocessingCanvas" xmlns:cx="http://schemas.microsoft.com/office/drawing/2014/chartex" xmlns:cx1="http://schemas.microsoft.com/office/drawing/2015/9/8/chartex" xmlns:cx2="http://schemas.microsoft.com/office/drawing/2015/10/21/chartex" xmlns:cx3="http://schemas.microsoft.com/office/drawing/2016/5/9/chartex" xmlns:cx4="http://schemas.microsoft.com/office/drawing/2016/5/10/chartex" xmlns:cx5="http://schemas.microsoft.com/office/drawing/2016/5/11/chartex" xmlns:cx6="http://schemas.microsoft.com/office/drawing/2016/5/12/chartex" xmlns:cx7="http://schemas.microsoft.com/office/drawing/2016/5/13/chartex" xmlns:cx8="http://schemas.microsoft.com/office/drawing/2016/5/14/chartex" xmlns:mc="http://schemas.openxmlformats.org/markup-compatibility/2006" xmlns:aink="http://schemas.microsoft.com/office/drawing/2016/ink" xmlns:am3d="http://schemas.microsoft.com/office/drawing/2017/model3d" xmlns:o="urn:schemas-microsoft-com:office:office" xmlns:r="http://schemas.openxmlformats.org/officeDocument/2006/relationships" xmlns:m="http://schemas.openxmlformats.org/officeDocument/2006/math" xmlns:v="urn:schemas-microsoft-com:vml" xmlns:wp14="http://schemas.microsoft.com/office/word/2010/wordprocessingDrawing" xmlns:wp="http://schemas.openxmlformats.org/drawingml/2006/wordprocessingDrawing" xmlns:w10="urn:schemas-microsoft-com:office:word" xmlns:w="http://schemas.openxmlformats.org/wordprocessingml/2006/main" xmlns:w14="http://schemas.microsoft.com/office/word/2010/wordml" xmlns:w15="http://schemas.microsoft.com/office/word/2012/wordml" xmlns:w16cid="http://schemas.microsoft.com/office/word/2016/wordml/cid" xmlns:w16se="http://schemas.microsoft.com/office/word/2015/wordml/symex" xmlns:wpg="http://schemas.microsoft.com/office/word/2010/wordprocessingGroup" xmlns:wpi="http://schemas.microsoft.com/office/word/2010/wordprocessingInk" xmlns:wne="http://schemas.microsoft.com/office/word/2006/wordml" xmlns:wps="http://schemas.microsoft.com/office/word/2010/wordprocessingShape" mc:Ignorable="w14 w15 w16se w16cid wp14">
   <w:sdt>
     <w:sdtPr>
       <w:id w:val="75419245"/>
@@ -6220,7 +5691,7 @@
 </file>
 
 <file path=word/footnotes.xml><?xml version="1.0" encoding="utf-8"?>
-<w:footnotes xmlns:wpc="http://schemas.microsoft.com/office/word/2010/wordprocessingCanvas" xmlns:cx="http://schemas.microsoft.com/office/drawing/2014/chartex" xmlns:cx1="http://schemas.microsoft.com/office/drawing/2015/9/8/chartex" xmlns:mc="http://schemas.openxmlformats.org/markup-compatibility/2006" xmlns:o="urn:schemas-microsoft-com:office:office" xmlns:r="http://schemas.openxmlformats.org/officeDocument/2006/relationships" xmlns:m="http://schemas.openxmlformats.org/officeDocument/2006/math" xmlns:v="urn:schemas-microsoft-com:vml" xmlns:wp14="http://schemas.microsoft.com/office/word/2010/wordprocessingDrawing" xmlns:wp="http://schemas.openxmlformats.org/drawingml/2006/wordprocessingDrawing" xmlns:w10="urn:schemas-microsoft-com:office:word" xmlns:w="http://schemas.openxmlformats.org/wordprocessingml/2006/main" xmlns:w14="http://schemas.microsoft.com/office/word/2010/wordml" xmlns:w15="http://schemas.microsoft.com/office/word/2012/wordml" xmlns:w16se="http://schemas.microsoft.com/office/word/2015/wordml/symex" xmlns:wpg="http://schemas.microsoft.com/office/word/2010/wordprocessingGroup" xmlns:wpi="http://schemas.microsoft.com/office/word/2010/wordprocessingInk" xmlns:wne="http://schemas.microsoft.com/office/word/2006/wordml" xmlns:wps="http://schemas.microsoft.com/office/word/2010/wordprocessingShape" mc:Ignorable="w14 w15 w16se wp14">
+<w:footnotes xmlns:wpc="http://schemas.microsoft.com/office/word/2010/wordprocessingCanvas" xmlns:cx="http://schemas.microsoft.com/office/drawing/2014/chartex" xmlns:cx1="http://schemas.microsoft.com/office/drawing/2015/9/8/chartex" xmlns:cx2="http://schemas.microsoft.com/office/drawing/2015/10/21/chartex" xmlns:cx3="http://schemas.microsoft.com/office/drawing/2016/5/9/chartex" xmlns:cx4="http://schemas.microsoft.com/office/drawing/2016/5/10/chartex" xmlns:cx5="http://schemas.microsoft.com/office/drawing/2016/5/11/chartex" xmlns:cx6="http://schemas.microsoft.com/office/drawing/2016/5/12/chartex" xmlns:cx7="http://schemas.microsoft.com/office/drawing/2016/5/13/chartex" xmlns:cx8="http://schemas.microsoft.com/office/drawing/2016/5/14/chartex" xmlns:mc="http://schemas.openxmlformats.org/markup-compatibility/2006" xmlns:aink="http://schemas.microsoft.com/office/drawing/2016/ink" xmlns:am3d="http://schemas.microsoft.com/office/drawing/2017/model3d" xmlns:o="urn:schemas-microsoft-com:office:office" xmlns:r="http://schemas.openxmlformats.org/officeDocument/2006/relationships" xmlns:m="http://schemas.openxmlformats.org/officeDocument/2006/math" xmlns:v="urn:schemas-microsoft-com:vml" xmlns:wp14="http://schemas.microsoft.com/office/word/2010/wordprocessingDrawing" xmlns:wp="http://schemas.openxmlformats.org/drawingml/2006/wordprocessingDrawing" xmlns:w10="urn:schemas-microsoft-com:office:word" xmlns:w="http://schemas.openxmlformats.org/wordprocessingml/2006/main" xmlns:w14="http://schemas.microsoft.com/office/word/2010/wordml" xmlns:w15="http://schemas.microsoft.com/office/word/2012/wordml" xmlns:w16cid="http://schemas.microsoft.com/office/word/2016/wordml/cid" xmlns:w16se="http://schemas.microsoft.com/office/word/2015/wordml/symex" xmlns:wpg="http://schemas.microsoft.com/office/word/2010/wordprocessingGroup" xmlns:wpi="http://schemas.microsoft.com/office/word/2010/wordprocessingInk" xmlns:wne="http://schemas.microsoft.com/office/word/2006/wordml" xmlns:wps="http://schemas.microsoft.com/office/word/2010/wordprocessingShape" mc:Ignorable="w14 w15 w16se w16cid wp14">
   <w:footnote w:type="separator" w:id="-1">
     <w:p>
       <w:pPr>
@@ -6245,7 +5716,7 @@
 </file>
 
 <file path=word/numbering.xml><?xml version="1.0" encoding="utf-8"?>
-<w:numbering xmlns:wpc="http://schemas.microsoft.com/office/word/2010/wordprocessingCanvas" xmlns:cx="http://schemas.microsoft.com/office/drawing/2014/chartex" xmlns:cx1="http://schemas.microsoft.com/office/drawing/2015/9/8/chartex" xmlns:mc="http://schemas.openxmlformats.org/markup-compatibility/2006" xmlns:o="urn:schemas-microsoft-com:office:office" xmlns:r="http://schemas.openxmlformats.org/officeDocument/2006/relationships" xmlns:m="http://schemas.openxmlformats.org/officeDocument/2006/math" xmlns:v="urn:schemas-microsoft-com:vml" xmlns:wp14="http://schemas.microsoft.com/office/word/2010/wordprocessingDrawing" xmlns:wp="http://schemas.openxmlformats.org/drawingml/2006/wordprocessingDrawing" xmlns:w10="urn:schemas-microsoft-com:office:word" xmlns:w="http://schemas.openxmlformats.org/wordprocessingml/2006/main" xmlns:w14="http://schemas.microsoft.com/office/word/2010/wordml" xmlns:w15="http://schemas.microsoft.com/office/word/2012/wordml" xmlns:w16se="http://schemas.microsoft.com/office/word/2015/wordml/symex" xmlns:wpg="http://schemas.microsoft.com/office/word/2010/wordprocessingGroup" xmlns:wpi="http://schemas.microsoft.com/office/word/2010/wordprocessingInk" xmlns:wne="http://schemas.microsoft.com/office/word/2006/wordml" xmlns:wps="http://schemas.microsoft.com/office/word/2010/wordprocessingShape" mc:Ignorable="w14 w15 w16se wp14">
+<w:numbering xmlns:wpc="http://schemas.microsoft.com/office/word/2010/wordprocessingCanvas" xmlns:cx="http://schemas.microsoft.com/office/drawing/2014/chartex" xmlns:cx1="http://schemas.microsoft.com/office/drawing/2015/9/8/chartex" xmlns:cx2="http://schemas.microsoft.com/office/drawing/2015/10/21/chartex" xmlns:cx3="http://schemas.microsoft.com/office/drawing/2016/5/9/chartex" xmlns:cx4="http://schemas.microsoft.com/office/drawing/2016/5/10/chartex" xmlns:cx5="http://schemas.microsoft.com/office/drawing/2016/5/11/chartex" xmlns:cx6="http://schemas.microsoft.com/office/drawing/2016/5/12/chartex" xmlns:cx7="http://schemas.microsoft.com/office/drawing/2016/5/13/chartex" xmlns:cx8="http://schemas.microsoft.com/office/drawing/2016/5/14/chartex" xmlns:mc="http://schemas.openxmlformats.org/markup-compatibility/2006" xmlns:aink="http://schemas.microsoft.com/office/drawing/2016/ink" xmlns:am3d="http://schemas.microsoft.com/office/drawing/2017/model3d" xmlns:o="urn:schemas-microsoft-com:office:office" xmlns:r="http://schemas.openxmlformats.org/officeDocument/2006/relationships" xmlns:m="http://schemas.openxmlformats.org/officeDocument/2006/math" xmlns:v="urn:schemas-microsoft-com:vml" xmlns:wp14="http://schemas.microsoft.com/office/word/2010/wordprocessingDrawing" xmlns:wp="http://schemas.openxmlformats.org/drawingml/2006/wordprocessingDrawing" xmlns:w10="urn:schemas-microsoft-com:office:word" xmlns:w="http://schemas.openxmlformats.org/wordprocessingml/2006/main" xmlns:w14="http://schemas.microsoft.com/office/word/2010/wordml" xmlns:w15="http://schemas.microsoft.com/office/word/2012/wordml" xmlns:w16cid="http://schemas.microsoft.com/office/word/2016/wordml/cid" xmlns:w16se="http://schemas.microsoft.com/office/word/2015/wordml/symex" xmlns:wpg="http://schemas.microsoft.com/office/word/2010/wordprocessingGroup" xmlns:wpi="http://schemas.microsoft.com/office/word/2010/wordprocessingInk" xmlns:wne="http://schemas.microsoft.com/office/word/2006/wordml" xmlns:wps="http://schemas.microsoft.com/office/word/2010/wordprocessingShape" mc:Ignorable="w14 w15 w16se w16cid wp14">
   <w:abstractNum w:abstractNumId="0" w15:restartNumberingAfterBreak="0">
     <w:nsid w:val="003E0375"/>
     <w:multiLevelType w:val="hybridMultilevel"/>
@@ -11711,7 +11182,7 @@
 </file>
 
 <file path=word/styles.xml><?xml version="1.0" encoding="utf-8"?>
-<w:styles xmlns:mc="http://schemas.openxmlformats.org/markup-compatibility/2006" xmlns:r="http://schemas.openxmlformats.org/officeDocument/2006/relationships" xmlns:w="http://schemas.openxmlformats.org/wordprocessingml/2006/main" xmlns:w14="http://schemas.microsoft.com/office/word/2010/wordml" xmlns:w15="http://schemas.microsoft.com/office/word/2012/wordml" xmlns:w16se="http://schemas.microsoft.com/office/word/2015/wordml/symex" mc:Ignorable="w14 w15 w16se">
+<w:styles xmlns:mc="http://schemas.openxmlformats.org/markup-compatibility/2006" xmlns:r="http://schemas.openxmlformats.org/officeDocument/2006/relationships" xmlns:w="http://schemas.openxmlformats.org/wordprocessingml/2006/main" xmlns:w14="http://schemas.microsoft.com/office/word/2010/wordml" xmlns:w15="http://schemas.microsoft.com/office/word/2012/wordml" xmlns:w16cid="http://schemas.microsoft.com/office/word/2016/wordml/cid" xmlns:w16se="http://schemas.microsoft.com/office/word/2015/wordml/symex" mc:Ignorable="w14 w15 w16se w16cid">
   <w:docDefaults>
     <w:rPrDefault>
       <w:rPr>
@@ -11727,7 +11198,7 @@
       </w:pPr>
     </w:pPrDefault>
   </w:docDefaults>
-  <w:latentStyles w:defLockedState="0" w:defUIPriority="99" w:defSemiHidden="0" w:defUnhideWhenUsed="0" w:defQFormat="0" w:count="371">
+  <w:latentStyles w:defLockedState="0" w:defUIPriority="99" w:defSemiHidden="0" w:defUnhideWhenUsed="0" w:defQFormat="0" w:count="376">
     <w:lsdException w:name="Normal" w:uiPriority="0" w:qFormat="1"/>
     <w:lsdException w:name="heading 1" w:uiPriority="0" w:qFormat="1"/>
     <w:lsdException w:name="heading 2" w:semiHidden="1" w:uiPriority="0" w:unhideWhenUsed="1" w:qFormat="1"/>
@@ -11833,7 +11304,6 @@
     <w:lsdException w:name="HTML Sample" w:semiHidden="1" w:unhideWhenUsed="1"/>
     <w:lsdException w:name="HTML Typewriter" w:semiHidden="1" w:unhideWhenUsed="1"/>
     <w:lsdException w:name="HTML Variable" w:semiHidden="1" w:unhideWhenUsed="1"/>
-    <w:lsdException w:name="Normal Table" w:semiHidden="1" w:unhideWhenUsed="1"/>
     <w:lsdException w:name="annotation subject" w:semiHidden="1" w:uiPriority="0" w:unhideWhenUsed="1"/>
     <w:lsdException w:name="No List" w:semiHidden="1" w:unhideWhenUsed="1"/>
     <w:lsdException w:name="Outline List 1" w:semiHidden="1" w:unhideWhenUsed="1"/>
@@ -11876,11 +11346,8 @@
     <w:lsdException w:name="Table Contemporary" w:semiHidden="1" w:unhideWhenUsed="1"/>
     <w:lsdException w:name="Table Elegant" w:semiHidden="1" w:unhideWhenUsed="1"/>
     <w:lsdException w:name="Table Professional" w:semiHidden="1" w:unhideWhenUsed="1"/>
-    <w:lsdException w:name="Table Subtle 1" w:semiHidden="1" w:unhideWhenUsed="1"/>
     <w:lsdException w:name="Table Subtle 2" w:semiHidden="1" w:unhideWhenUsed="1"/>
     <w:lsdException w:name="Table Web 1" w:semiHidden="1" w:unhideWhenUsed="1"/>
-    <w:lsdException w:name="Table Web 2" w:semiHidden="1" w:unhideWhenUsed="1"/>
-    <w:lsdException w:name="Table Web 3" w:semiHidden="1" w:unhideWhenUsed="1"/>
     <w:lsdException w:name="Balloon Text" w:semiHidden="1" w:uiPriority="0" w:unhideWhenUsed="1"/>
     <w:lsdException w:name="Table Grid" w:uiPriority="59"/>
     <w:lsdException w:name="Table Theme" w:semiHidden="1" w:unhideWhenUsed="1"/>
@@ -12099,14 +11566,18 @@
     <w:lsdException w:name="List Table 5 Dark Accent 6" w:uiPriority="50"/>
     <w:lsdException w:name="List Table 6 Colorful Accent 6" w:uiPriority="51"/>
     <w:lsdException w:name="List Table 7 Colorful Accent 6" w:uiPriority="52"/>
+    <w:lsdException w:name="Mention" w:semiHidden="1" w:unhideWhenUsed="1"/>
+    <w:lsdException w:name="Smart Hyperlink" w:semiHidden="1" w:unhideWhenUsed="1"/>
+    <w:lsdException w:name="Hashtag" w:semiHidden="1" w:unhideWhenUsed="1"/>
+    <w:lsdException w:name="Unresolved Mention" w:semiHidden="1" w:unhideWhenUsed="1"/>
+    <w:lsdException w:name="Smart Link" w:semiHidden="1" w:unhideWhenUsed="1"/>
   </w:latentStyles>
   <w:style w:type="paragraph" w:default="1" w:styleId="Normal">
     <w:name w:val="Normal"/>
     <w:qFormat/>
     <w:rsid w:val="00F438D8"/>
     <w:pPr>
-      <w:spacing w:before="100" w:beforeAutospacing="1" w:after="100" w:afterAutospacing="1" w:line="240" w:lineRule="auto"/>
-      <w:jc w:val="both"/>
+      <w:spacing w:before="240" w:after="240" w:line="240" w:lineRule="auto"/>
     </w:pPr>
     <w:rPr>
       <w:rFonts w:ascii="Times New Roman" w:eastAsia="Times New Roman" w:hAnsi="Times New Roman" w:cs="Times New Roman"/>
@@ -12146,7 +11617,7 @@
     <w:rsid w:val="00B078DB"/>
     <w:pPr>
       <w:keepNext/>
-      <w:spacing w:before="0" w:beforeAutospacing="0" w:after="0" w:afterAutospacing="0"/>
+      <w:spacing w:before="0" w:after="0"/>
       <w:jc w:val="center"/>
       <w:outlineLvl w:val="1"/>
     </w:pPr>
@@ -12167,7 +11638,7 @@
     <w:pPr>
       <w:keepNext/>
       <w:keepLines/>
-      <w:spacing w:before="200" w:after="0"/>
+      <w:spacing w:before="360"/>
       <w:outlineLvl w:val="2"/>
     </w:pPr>
     <w:rPr>
@@ -12249,7 +11720,7 @@
     <w:rsid w:val="00B078DB"/>
     <w:pPr>
       <w:keepNext/>
-      <w:spacing w:before="0" w:beforeAutospacing="0" w:after="0" w:afterAutospacing="0"/>
+      <w:spacing w:before="0" w:after="0"/>
       <w:jc w:val="center"/>
       <w:outlineLvl w:val="6"/>
     </w:pPr>
@@ -12353,9 +11824,6 @@
     <w:name w:val="Normal (Web)"/>
     <w:basedOn w:val="Normal"/>
     <w:rsid w:val="00C64AAE"/>
-    <w:pPr>
-      <w:jc w:val="left"/>
-    </w:pPr>
     <w:rPr>
       <w:rFonts w:ascii="Arial Unicode MS" w:eastAsia="Arial Unicode MS" w:hAnsi="Arial Unicode MS" w:cs="Arial Unicode MS"/>
     </w:rPr>
@@ -12405,8 +11873,6 @@
       <w:autoSpaceDE w:val="0"/>
       <w:autoSpaceDN w:val="0"/>
       <w:adjustRightInd w:val="0"/>
-      <w:spacing w:beforeAutospacing="0" w:afterAutospacing="0"/>
-      <w:jc w:val="left"/>
     </w:pPr>
     <w:rPr>
       <w:rFonts w:ascii="Arial" w:hAnsi="Arial" w:cs="Arial"/>
@@ -12485,8 +11951,7 @@
         <w:tab w:val="center" w:pos="4320"/>
         <w:tab w:val="right" w:pos="8640"/>
       </w:tabs>
-      <w:spacing w:before="0" w:beforeAutospacing="0" w:after="0" w:afterAutospacing="0"/>
-      <w:jc w:val="left"/>
+      <w:spacing w:before="0" w:after="0"/>
     </w:pPr>
   </w:style>
   <w:style w:type="character" w:customStyle="1" w:styleId="HeaderChar">
@@ -12505,8 +11970,6 @@
     <w:name w:val="Heading 3 Char"/>
     <w:basedOn w:val="DefaultParagraphFont"/>
     <w:link w:val="Heading3"/>
-    <w:uiPriority w:val="9"/>
-    <w:semiHidden/>
     <w:rsid w:val="00A771D1"/>
     <w:rPr>
       <w:rFonts w:asciiTheme="majorHAnsi" w:eastAsiaTheme="majorEastAsia" w:hAnsiTheme="majorHAnsi" w:cstheme="majorBidi"/>
@@ -12547,8 +12010,7 @@
         <w:tab w:val="right" w:pos="8640"/>
         <w:tab w:val="right" w:pos="10296"/>
       </w:tabs>
-      <w:spacing w:before="120" w:beforeAutospacing="0" w:after="0" w:afterAutospacing="0"/>
-      <w:jc w:val="left"/>
+      <w:spacing w:before="120" w:after="0"/>
     </w:pPr>
     <w:rPr>
       <w:szCs w:val="20"/>
@@ -12595,9 +12057,8 @@
     <w:basedOn w:val="Normal"/>
     <w:rsid w:val="00904D89"/>
     <w:pPr>
-      <w:spacing w:before="0" w:beforeAutospacing="0" w:after="0" w:afterAutospacing="0"/>
+      <w:spacing w:before="0" w:after="0"/>
       <w:ind w:left="720"/>
-      <w:jc w:val="left"/>
     </w:pPr>
     <w:rPr>
       <w:szCs w:val="20"/>
@@ -12608,8 +12069,7 @@
     <w:basedOn w:val="Normal"/>
     <w:rsid w:val="00904D89"/>
     <w:pPr>
-      <w:spacing w:before="240" w:beforeAutospacing="0" w:after="0" w:afterAutospacing="0"/>
-      <w:jc w:val="left"/>
+      <w:spacing w:after="0"/>
     </w:pPr>
   </w:style>
   <w:style w:type="paragraph" w:styleId="BodyText2">
@@ -12677,9 +12137,8 @@
     <w:autoRedefine/>
     <w:rsid w:val="00CD2FE4"/>
     <w:pPr>
-      <w:spacing w:before="0" w:beforeAutospacing="0" w:after="0" w:afterAutospacing="0"/>
+      <w:spacing w:before="0" w:after="0"/>
       <w:ind w:firstLine="720"/>
-      <w:jc w:val="left"/>
     </w:pPr>
     <w:rPr>
       <w:rFonts w:eastAsia="Arial Unicode MS"/>
@@ -12691,9 +12150,8 @@
     <w:basedOn w:val="Normal"/>
     <w:rsid w:val="007D3147"/>
     <w:pPr>
-      <w:spacing w:before="0" w:beforeAutospacing="0" w:after="240" w:afterAutospacing="0"/>
+      <w:spacing w:before="0"/>
       <w:ind w:left="720"/>
-      <w:jc w:val="left"/>
     </w:pPr>
     <w:rPr>
       <w:szCs w:val="20"/>
@@ -12704,9 +12162,8 @@
     <w:basedOn w:val="Normal"/>
     <w:rsid w:val="007D3147"/>
     <w:pPr>
-      <w:spacing w:before="0" w:beforeAutospacing="0" w:after="240" w:afterAutospacing="0"/>
+      <w:spacing w:before="0"/>
       <w:ind w:left="1080"/>
-      <w:jc w:val="left"/>
     </w:pPr>
     <w:rPr>
       <w:szCs w:val="20"/>
@@ -12722,9 +12179,8 @@
         <w:tab w:val="left" w:pos="3456"/>
         <w:tab w:val="left" w:pos="4032"/>
       </w:tabs>
-      <w:spacing w:before="0" w:beforeAutospacing="0" w:after="240" w:afterAutospacing="0"/>
+      <w:spacing w:before="0"/>
       <w:ind w:left="1440"/>
-      <w:jc w:val="left"/>
     </w:pPr>
     <w:rPr>
       <w:szCs w:val="20"/>
@@ -12765,7 +12221,7 @@
     <w:qFormat/>
     <w:rsid w:val="001C1CD2"/>
     <w:pPr>
-      <w:spacing w:before="0" w:beforeAutospacing="0" w:after="0" w:afterAutospacing="0"/>
+      <w:spacing w:before="0" w:after="0"/>
       <w:jc w:val="center"/>
     </w:pPr>
     <w:rPr>
@@ -12810,8 +12266,7 @@
     <w:unhideWhenUsed/>
     <w:rsid w:val="008C3B96"/>
     <w:pPr>
-      <w:spacing w:before="0" w:beforeAutospacing="0" w:after="0" w:afterAutospacing="0"/>
-      <w:jc w:val="left"/>
+      <w:spacing w:before="0" w:after="0"/>
     </w:pPr>
     <w:rPr>
       <w:rFonts w:ascii="Consolas" w:eastAsia="Calibri" w:hAnsi="Consolas"/>
@@ -12838,8 +12293,7 @@
     <w:semiHidden/>
     <w:rsid w:val="00297504"/>
     <w:pPr>
-      <w:spacing w:before="0" w:beforeAutospacing="0" w:after="0" w:afterAutospacing="0"/>
-      <w:jc w:val="left"/>
+      <w:spacing w:before="0" w:after="0"/>
     </w:pPr>
     <w:rPr>
       <w:sz w:val="20"/>
@@ -12880,7 +12334,7 @@
       <w:tabs>
         <w:tab w:val="left" w:pos="990"/>
       </w:tabs>
-      <w:spacing w:before="0" w:beforeAutospacing="0" w:after="120" w:afterAutospacing="0" w:line="240" w:lineRule="exact"/>
+      <w:spacing w:before="0" w:after="120" w:line="240" w:lineRule="exact"/>
       <w:ind w:left="360" w:firstLine="180"/>
     </w:pPr>
     <w:rPr>
@@ -12919,8 +12373,7 @@
     <w:semiHidden/>
     <w:rsid w:val="00522620"/>
     <w:pPr>
-      <w:spacing w:before="0" w:beforeAutospacing="0" w:after="0" w:afterAutospacing="0"/>
-      <w:jc w:val="left"/>
+      <w:spacing w:before="0" w:after="0"/>
     </w:pPr>
     <w:rPr>
       <w:sz w:val="20"/>
@@ -13005,9 +12458,8 @@
       <w:tabs>
         <w:tab w:val="left" w:pos="360"/>
       </w:tabs>
-      <w:spacing w:before="0" w:beforeAutospacing="0" w:after="0" w:afterAutospacing="0"/>
+      <w:spacing w:before="0" w:after="0"/>
       <w:ind w:left="360" w:right="4320" w:hanging="360"/>
-      <w:jc w:val="left"/>
     </w:pPr>
     <w:rPr>
       <w:szCs w:val="20"/>
@@ -13053,8 +12505,7 @@
     <w:link w:val="FootnoteTextChar"/>
     <w:rsid w:val="00CA266C"/>
     <w:pPr>
-      <w:spacing w:before="0" w:beforeAutospacing="0" w:after="0" w:afterAutospacing="0"/>
-      <w:jc w:val="left"/>
+      <w:spacing w:before="0" w:after="0"/>
     </w:pPr>
     <w:rPr>
       <w:sz w:val="20"/>
@@ -13130,7 +12581,6 @@
       <w:tabs>
         <w:tab w:val="right" w:pos="10080"/>
       </w:tabs>
-      <w:spacing w:before="240" w:beforeAutospacing="0" w:after="240" w:afterAutospacing="0"/>
       <w:jc w:val="center"/>
     </w:pPr>
     <w:rPr>
@@ -13153,8 +12603,6 @@
       <w:tabs>
         <w:tab w:val="right" w:pos="10080"/>
       </w:tabs>
-      <w:spacing w:before="240" w:beforeAutospacing="0" w:after="240" w:afterAutospacing="0"/>
-      <w:jc w:val="left"/>
     </w:pPr>
     <w:rPr>
       <w:b/>
@@ -13678,6 +13126,45 @@
       <w:szCs w:val="20"/>
     </w:rPr>
   </w:style>
+  <w:style w:type="paragraph" w:styleId="List2">
+    <w:name w:val="List 2"/>
+    <w:basedOn w:val="Normal"/>
+    <w:uiPriority w:val="99"/>
+    <w:semiHidden/>
+    <w:unhideWhenUsed/>
+    <w:rsid w:val="00637B5E"/>
+    <w:pPr>
+      <w:keepNext/>
+      <w:keepLines/>
+      <w:ind w:left="821"/>
+    </w:pPr>
+  </w:style>
+  <w:style w:type="paragraph" w:styleId="List3">
+    <w:name w:val="List 3"/>
+    <w:basedOn w:val="Normal"/>
+    <w:uiPriority w:val="99"/>
+    <w:semiHidden/>
+    <w:unhideWhenUsed/>
+    <w:rsid w:val="00637B5E"/>
+    <w:pPr>
+      <w:keepNext/>
+      <w:keepLines/>
+      <w:ind w:left="1282"/>
+    </w:pPr>
+  </w:style>
+  <w:style w:type="paragraph" w:styleId="List4">
+    <w:name w:val="List 4"/>
+    <w:basedOn w:val="Normal"/>
+    <w:uiPriority w:val="99"/>
+    <w:semiHidden/>
+    <w:unhideWhenUsed/>
+    <w:rsid w:val="00637B5E"/>
+    <w:pPr>
+      <w:keepNext/>
+      <w:keepLines/>
+      <w:ind w:left="1642"/>
+    </w:pPr>
+  </w:style>
 </w:styles>
 </file>
 
@@ -13969,7 +13456,7 @@
 </file>
 
 <file path=customXml/itemProps1.xml><?xml version="1.0" encoding="utf-8"?>
-<ds:datastoreItem xmlns:ds="http://schemas.openxmlformats.org/officeDocument/2006/customXml" ds:itemID="{64555D3C-21C4-40CF-A89C-825AC2C03455}">
+<ds:datastoreItem xmlns:ds="http://schemas.openxmlformats.org/officeDocument/2006/customXml" ds:itemID="{716A05F9-2C7D-43A1-BCF2-4D6AED8D4F95}">
   <ds:schemaRefs>
     <ds:schemaRef ds:uri="http://schemas.openxmlformats.org/officeDocument/2006/bibliography"/>
   </ds:schemaRefs>
